--- a/安装系统.docx
+++ b/安装系统.docx
@@ -471,10 +471,62 @@
             <w:r>
               <w:t>#指定源</w:t>
             </w:r>
-          </w:p>
-          <w:p>
-            <w:r>
-              <w:t>#url --url="http://192.168.200.146/os/centos6.8"</w:t>
+            <w:r>
+              <w:rPr>
+                <w:rFonts w:hint="eastAsia"/>
+              </w:rPr>
+              <w:t>和v</w:t>
+            </w:r>
+            <w:r>
+              <w:t>irt-install</w:t>
+            </w:r>
+            <w:r>
+              <w:rPr>
+                <w:rFonts w:hint="eastAsia"/>
+              </w:rPr>
+              <w:t>中-l</w:t>
+            </w:r>
+            <w:r>
+              <w:t xml:space="preserve"> </w:t>
+            </w:r>
+            <w:r>
+              <w:rPr>
+                <w:rFonts w:hint="eastAsia"/>
+              </w:rPr>
+              <w:t>指定源一样</w:t>
+            </w:r>
+          </w:p>
+          <w:p>
+            <w:r>
+              <w:t>url --url=</w:t>
+            </w:r>
+            <w:hyperlink r:id="rId5" w:history="1">
+              <w:r>
+                <w:rPr>
+                  <w:rStyle w:val="a5"/>
+                </w:rPr>
+                <w:t>http://192.168.200.146/os/centos6.8</w:t>
+              </w:r>
+            </w:hyperlink>
+          </w:p>
+          <w:p>
+            <w:r>
+              <w:t>#</w:t>
+            </w:r>
+            <w:r>
+              <w:rPr>
+                <w:rFonts w:hint="eastAsia"/>
+              </w:rPr>
+              <w:t>这个网卡是要能访问源的,如果不配置,则默认是自动获取i</w:t>
+            </w:r>
+            <w:r>
+              <w:t>p</w:t>
+            </w:r>
+            <w:r>
+              <w:rPr>
+                <w:rFonts w:hint="eastAsia"/>
+              </w:rPr>
+              <w:t>地址</w:t>
             </w:r>
           </w:p>
           <w:p>
@@ -499,6 +551,7 @@
           </w:p>
           <w:p>
             <w:r>
+              <w:lastRenderedPageBreak/>
               <w:t>reboot</w:t>
             </w:r>
           </w:p>
@@ -622,6 +675,280 @@
       </w:tr>
     </w:tbl>
     <w:p/>
+    <w:p/>
+    <w:p/>
+    <w:p/>
+    <w:p>
+      <w:pPr>
+        <w:pStyle w:val="2"/>
+      </w:pPr>
+      <w:r>
+        <w:t>3.2centos7.0.cfg</w:t>
+      </w:r>
+    </w:p>
+    <w:tbl>
+      <w:tblPr>
+        <w:tblStyle w:val="a4"/>
+        <w:tblW w:w="0" w:type="auto"/>
+        <w:tblLook w:val="04A0" w:firstRow="1" w:lastRow="0" w:firstColumn="1" w:lastColumn="0" w:noHBand="0" w:noVBand="1"/>
+      </w:tblPr>
+      <w:tblGrid>
+        <w:gridCol w:w="8296"/>
+      </w:tblGrid>
+      <w:tr>
+        <w:tc>
+          <w:tcPr>
+            <w:tcW w:w="8296" w:type="dxa"/>
+          </w:tcPr>
+          <w:p>
+            <w:r>
+              <w:t>#version=DEVEL</w:t>
+            </w:r>
+          </w:p>
+          <w:p>
+            <w:r>
+              <w:t># System authorization information</w:t>
+            </w:r>
+          </w:p>
+          <w:p>
+            <w:r>
+              <w:t>auth --enableshadow --passalgo=sha512</w:t>
+            </w:r>
+          </w:p>
+          <w:p>
+            <w:r>
+              <w:t># Install OS instead of upgrade</w:t>
+            </w:r>
+          </w:p>
+          <w:p>
+            <w:r>
+              <w:t>install</w:t>
+            </w:r>
+          </w:p>
+          <w:p>
+            <w:r>
+              <w:t># Do not configure the X Window System</w:t>
+            </w:r>
+          </w:p>
+          <w:p>
+            <w:r>
+              <w:t>skipx</w:t>
+            </w:r>
+          </w:p>
+          <w:p>
+            <w:r>
+              <w:lastRenderedPageBreak/>
+              <w:t># Use text install</w:t>
+            </w:r>
+          </w:p>
+          <w:p>
+            <w:r>
+              <w:t>text</w:t>
+            </w:r>
+          </w:p>
+          <w:p>
+            <w:r>
+              <w:t># Keyboard layouts</w:t>
+            </w:r>
+          </w:p>
+          <w:p>
+            <w:r>
+              <w:t>keyboard --vckeymap=us --xlayouts='us'</w:t>
+            </w:r>
+          </w:p>
+          <w:p>
+            <w:r>
+              <w:t># System language</w:t>
+            </w:r>
+          </w:p>
+          <w:p>
+            <w:r>
+              <w:t>lang en_US.UTF-8</w:t>
+            </w:r>
+          </w:p>
+          <w:p>
+            <w:r>
+              <w:t>#</w:t>
+            </w:r>
+            <w:r>
+              <w:rPr>
+                <w:rFonts w:hint="eastAsia"/>
+              </w:rPr>
+              <w:t>指定源</w:t>
+            </w:r>
+          </w:p>
+          <w:p>
+            <w:r>
+              <w:t>url --url=http:</w:t>
+            </w:r>
+            <w:r>
+              <w:t>//192.168.200.146/os/centos7.0</w:t>
+            </w:r>
+          </w:p>
+          <w:p>
+            <w:r>
+              <w:t># Network information</w:t>
+            </w:r>
+          </w:p>
+          <w:p>
+            <w:r>
+              <w:t>network --bootproto=static --device=eth0 --ip=192.168.200.226 --netmask=255.255.255.0 --gateway=192.168.200.96 --onboot=on</w:t>
+            </w:r>
+          </w:p>
+          <w:p>
+            <w:r>
+              <w:t>#network --bootproto=static --device=ens34 --ip=172.16.4.21 --netmask=255.255.0.0  --onboot=on</w:t>
+            </w:r>
+          </w:p>
+          <w:p>
+            <w:r>
+              <w:t>network  --hostname=VM5</w:t>
+            </w:r>
+          </w:p>
+          <w:p/>
+          <w:p>
+            <w:r>
+              <w:t># Root password</w:t>
+            </w:r>
+          </w:p>
+          <w:p>
+            <w:r>
+              <w:t>rootpw  123456</w:t>
+            </w:r>
+          </w:p>
+          <w:p>
+            <w:r>
+              <w:t>reboot</w:t>
+            </w:r>
+          </w:p>
+          <w:p>
+            <w:r>
+              <w:t># System services</w:t>
+            </w:r>
+          </w:p>
+          <w:p>
+            <w:r>
+              <w:t>services --disabled="chronyd"</w:t>
+            </w:r>
+          </w:p>
+          <w:p>
+            <w:r>
+              <w:t># System timezone</w:t>
+            </w:r>
+          </w:p>
+          <w:p>
+            <w:r>
+              <w:t>timezone Asia/Shanghai --isUtc --nontp</w:t>
+            </w:r>
+          </w:p>
+          <w:p>
+            <w:r>
+              <w:t># System bootloader configuration</w:t>
+            </w:r>
+          </w:p>
+          <w:p>
+            <w:r>
+              <w:t xml:space="preserve">bootloader --location=mbr </w:t>
+            </w:r>
+          </w:p>
+          <w:p>
+            <w:r>
+              <w:t># Clear the Master Boot Record</w:t>
+            </w:r>
+          </w:p>
+          <w:p>
+            <w:r>
+              <w:t>zerombr</w:t>
+            </w:r>
+          </w:p>
+          <w:p>
+            <w:r>
+              <w:t># Partition clearing information</w:t>
+            </w:r>
+          </w:p>
+          <w:p>
+            <w:r>
+              <w:t>clearpart --all --initlabel</w:t>
+            </w:r>
+          </w:p>
+          <w:p/>
+          <w:p>
+            <w:r>
+              <w:t># Firewall configuration</w:t>
+            </w:r>
+          </w:p>
+          <w:p>
+            <w:r>
+              <w:t>firewall --disabled</w:t>
+            </w:r>
+          </w:p>
+          <w:p>
+            <w:r>
+              <w:t># SELinux configuration</w:t>
+            </w:r>
+          </w:p>
+          <w:p>
+            <w:r>
+              <w:t>selinux --disabled</w:t>
+            </w:r>
+          </w:p>
+          <w:p>
+            <w:r>
+              <w:t># Disk partitioning information</w:t>
+            </w:r>
+          </w:p>
+          <w:p>
+            <w:r>
+              <w:t>part /boot --fstype="xfs"  --size=512</w:t>
+            </w:r>
+          </w:p>
+          <w:p>
+            <w:r>
+              <w:t>part /  --fstype="xfs"  --size=8096</w:t>
+            </w:r>
+          </w:p>
+          <w:p>
+            <w:r>
+              <w:t>part swap --fstype="swap" --size=512</w:t>
+            </w:r>
+          </w:p>
+          <w:p/>
+          <w:p>
+            <w:r>
+              <w:t>#part pv.01 --fstype='lvmpv' --grow --size=1 --ondisk=sdb</w:t>
+            </w:r>
+          </w:p>
+          <w:p>
+            <w:r>
+              <w:t>#volgroup vg01 --pesize=4096 pv.01</w:t>
+            </w:r>
+          </w:p>
+          <w:p/>
+          <w:p/>
+          <w:p>
+            <w:r>
+              <w:t>%packages</w:t>
+            </w:r>
+          </w:p>
+          <w:p>
+            <w:r>
+              <w:t>@core</w:t>
+            </w:r>
+          </w:p>
+          <w:p>
+            <w:r>
+              <w:lastRenderedPageBreak/>
+              <w:t>#%addon com_redhat_kdump --disable --reserve-mb='auto'</w:t>
+            </w:r>
+          </w:p>
+          <w:p>
+            <w:r>
+              <w:t>%end</w:t>
+            </w:r>
+          </w:p>
+        </w:tc>
+      </w:tr>
+    </w:tbl>
     <w:p/>
     <w:p/>
     <w:p/>
@@ -638,7 +965,80 @@
         <w:rPr>
           <w:rFonts w:hint="eastAsia"/>
         </w:rPr>
+        <w:t>v</w:t>
+      </w:r>
+      <w:r>
+        <w:t>irt-install</w:t>
+      </w:r>
+      <w:r>
+        <w:rPr>
+          <w:rFonts w:hint="eastAsia"/>
+        </w:rPr>
         <w:t>安装过程</w:t>
+      </w:r>
+    </w:p>
+    <w:p>
+      <w:pPr>
+        <w:rPr>
+          <w:b/>
+          <w:color w:val="FF0000"/>
+          <w:sz w:val="30"/>
+          <w:szCs w:val="30"/>
+        </w:rPr>
+      </w:pPr>
+      <w:r>
+        <w:rPr>
+          <w:b/>
+          <w:color w:val="FF0000"/>
+          <w:sz w:val="30"/>
+          <w:szCs w:val="30"/>
+          <w:highlight w:val="yellow"/>
+        </w:rPr>
+        <w:t xml:space="preserve">yum install qemu-kvm qemu-img </w:t>
+      </w:r>
+      <w:r>
+        <w:rPr>
+          <w:rFonts w:hint="eastAsia"/>
+          <w:b/>
+          <w:color w:val="FF0000"/>
+          <w:sz w:val="30"/>
+          <w:szCs w:val="30"/>
+          <w:highlight w:val="yellow"/>
+        </w:rPr>
+        <w:t>virt</w:t>
+      </w:r>
+      <w:r>
+        <w:rPr>
+          <w:b/>
+          <w:color w:val="FF0000"/>
+          <w:sz w:val="30"/>
+          <w:szCs w:val="30"/>
+          <w:highlight w:val="yellow"/>
+        </w:rPr>
+        <w:t>-install</w:t>
+      </w:r>
+    </w:p>
+    <w:p>
+      <w:pPr>
+        <w:pStyle w:val="2"/>
+      </w:pPr>
+      <w:r>
+        <w:rPr>
+          <w:rFonts w:hint="eastAsia"/>
+        </w:rPr>
+        <w:t>4</w:t>
+      </w:r>
+      <w:r>
+        <w:t>.1</w:t>
+      </w:r>
+      <w:r>
+        <w:rPr>
+          <w:rFonts w:hint="eastAsia"/>
+        </w:rPr>
+        <w:t>v</w:t>
+      </w:r>
+      <w:r>
+        <w:t>irt-install</w:t>
       </w:r>
     </w:p>
     <w:p>
@@ -760,7 +1160,6 @@
         <w:rPr>
           <w:rFonts w:hint="eastAsia"/>
         </w:rPr>
-        <w:lastRenderedPageBreak/>
         <w:t xml:space="preserve"> </w:t>
       </w:r>
     </w:p>
@@ -797,6 +1196,15 @@
           <w:p>
             <w:pPr>
               <w:pStyle w:val="a3"/>
+              <w:ind w:firstLineChars="0" w:firstLine="0"/>
+            </w:pPr>
+            <w:r>
+              <w:t>--os-variant=rhel6 \</w:t>
+            </w:r>
+          </w:p>
+          <w:p>
+            <w:pPr>
+              <w:pStyle w:val="a3"/>
             </w:pPr>
             <w:r>
               <w:t>-l http://192.168.200.146/os/centos6.8 \</w:t>
@@ -860,781 +1268,11 @@
         </w:rPr>
         <w:t>注意</w:t>
       </w:r>
-    </w:p>
-    <w:p>
-      <w:r>
-        <w:t>ip=192.168.200.226 netmask=255.255.255.0 ks=http://192.168.200.146/ks/centos6.8.cfg ksdevice=eth0</w:t>
-      </w:r>
-    </w:p>
-    <w:p/>
-    <w:p>
-      <w:r>
-        <w:rPr>
-          <w:rFonts w:hint="eastAsia"/>
-        </w:rPr>
-        <w:t>这里这个i</w:t>
-      </w:r>
-      <w:r>
-        <w:t>p</w:t>
-      </w:r>
-      <w:r>
-        <w:rPr>
-          <w:rFonts w:hint="eastAsia"/>
-        </w:rPr>
-        <w:t>是在安装系统后还没有读取k</w:t>
-      </w:r>
-      <w:r>
-        <w:t>s</w:t>
-      </w:r>
-      <w:r>
-        <w:rPr>
-          <w:rFonts w:hint="eastAsia"/>
-        </w:rPr>
-        <w:t>文件前指定的i</w:t>
-      </w:r>
-      <w:r>
-        <w:t>p</w:t>
-      </w:r>
-      <w:r>
-        <w:rPr>
-          <w:rFonts w:hint="eastAsia"/>
-        </w:rPr>
-        <w:t>地址,目的是用来访问k</w:t>
-      </w:r>
-      <w:r>
-        <w:t>s</w:t>
-      </w:r>
-      <w:r>
-        <w:rPr>
-          <w:rFonts w:hint="eastAsia"/>
-        </w:rPr>
-        <w:t>文件,这个</w:t>
-      </w:r>
-      <w:r>
-        <w:t>ip</w:t>
-      </w:r>
-      <w:r>
-        <w:rPr>
-          <w:rFonts w:hint="eastAsia"/>
-        </w:rPr>
-        <w:t>地址</w:t>
-      </w:r>
-      <w:r>
-        <w:rPr>
-          <w:rFonts w:hint="eastAsia"/>
-        </w:rPr>
-        <w:t>是临时配置的i</w:t>
-      </w:r>
-      <w:r>
-        <w:t>p</w:t>
-      </w:r>
-      <w:r>
-        <w:rPr>
-          <w:rFonts w:hint="eastAsia"/>
-        </w:rPr>
-        <w:t>地址,</w:t>
-      </w:r>
-      <w:r>
-        <w:rPr>
-          <w:rFonts w:hint="eastAsia"/>
-        </w:rPr>
-        <w:t>最后就消失了,彻底安装后的i</w:t>
-      </w:r>
-      <w:r>
-        <w:t>p</w:t>
-      </w:r>
-      <w:r>
-        <w:rPr>
-          <w:rFonts w:hint="eastAsia"/>
-        </w:rPr>
-        <w:t>地址是根据k</w:t>
-      </w:r>
-      <w:r>
-        <w:t>s</w:t>
-      </w:r>
-      <w:r>
-        <w:rPr>
-          <w:rFonts w:hint="eastAsia"/>
-        </w:rPr>
-        <w:t>文件生成而来</w:t>
-      </w:r>
-    </w:p>
-    <w:p>
-      <w:r>
-        <w:rPr>
-          <w:rFonts w:hint="eastAsia"/>
-        </w:rPr>
-        <w:t>的</w:t>
-      </w:r>
-    </w:p>
-    <w:p/>
-    <w:p/>
-    <w:p>
-      <w:pPr>
-        <w:rPr>
-          <w:rFonts w:hint="eastAsia"/>
-        </w:rPr>
-      </w:pPr>
-      <w:r>
-        <w:rPr>
-          <w:rFonts w:hint="eastAsia"/>
-        </w:rPr>
-        <w:t>c</w:t>
-      </w:r>
-      <w:r>
-        <w:t xml:space="preserve">onsole=ttyS0 </w:t>
-      </w:r>
-      <w:r>
-        <w:rPr>
-          <w:rFonts w:hint="eastAsia"/>
-        </w:rPr>
-        <w:t>有了这个配置就可以在v</w:t>
-      </w:r>
-      <w:r>
-        <w:t>irsh</w:t>
-      </w:r>
-      <w:r>
-        <w:rPr>
-          <w:rFonts w:hint="eastAsia"/>
-        </w:rPr>
-        <w:t>里面通过c</w:t>
-      </w:r>
-      <w:r>
-        <w:t>onsole id/</w:t>
-      </w:r>
-      <w:r>
-        <w:rPr>
-          <w:rFonts w:hint="eastAsia"/>
-        </w:rPr>
-        <w:t>虚拟机名称 能连入虚拟机了,如果没有这一行,在安装时,屏幕上不会出现任何信息,而且c</w:t>
-      </w:r>
-      <w:r>
-        <w:t>onsole</w:t>
-      </w:r>
-      <w:r>
-        <w:rPr>
-          <w:rFonts w:hint="eastAsia"/>
-        </w:rPr>
-        <w:t>连不进去</w:t>
-      </w:r>
-    </w:p>
-    <w:p/>
-    <w:p>
-      <w:r>
-        <w:rPr>
-          <w:rFonts w:hint="eastAsia"/>
-        </w:rPr>
-        <w:t>-n</w:t>
-      </w:r>
-      <w:r>
-        <w:t xml:space="preserve"> lw_2 </w:t>
-      </w:r>
-      <w:r>
-        <w:rPr>
-          <w:rFonts w:hint="eastAsia"/>
-        </w:rPr>
-        <w:t>就是虚拟机的名称,不是主机名称啊,这个命令你在v</w:t>
-      </w:r>
-      <w:r>
-        <w:t>irsh</w:t>
-      </w:r>
-      <w:r>
-        <w:rPr>
-          <w:rFonts w:hint="eastAsia"/>
-        </w:rPr>
-        <w:t xml:space="preserve">里 </w:t>
-      </w:r>
-      <w:r>
-        <w:t>list</w:t>
-      </w:r>
-      <w:r>
-        <w:rPr>
-          <w:rFonts w:hint="eastAsia"/>
-        </w:rPr>
-        <w:t>就能看到,和v</w:t>
-      </w:r>
-      <w:r>
-        <w:t>mware</w:t>
-      </w:r>
-      <w:r>
-        <w:rPr>
-          <w:rFonts w:hint="eastAsia"/>
-        </w:rPr>
-        <w:t>里左侧显示的名称是一个类型的</w:t>
-      </w:r>
-    </w:p>
-    <w:p/>
-    <w:p>
-      <w:r>
-        <w:rPr>
-          <w:rFonts w:hint="eastAsia"/>
-        </w:rPr>
-        <w:t>-r</w:t>
-      </w:r>
-      <w:r>
-        <w:t xml:space="preserve"> </w:t>
-      </w:r>
-      <w:r>
-        <w:t>612</w:t>
-      </w:r>
-      <w:r>
-        <w:rPr>
-          <w:rFonts w:hint="eastAsia"/>
-        </w:rPr>
-        <w:t>指定内存为6</w:t>
-      </w:r>
-      <w:r>
-        <w:t>12M</w:t>
-      </w:r>
-    </w:p>
-    <w:p>
-      <w:r>
-        <w:t xml:space="preserve">-l </w:t>
-      </w:r>
-      <w:r>
-        <w:rPr>
-          <w:rFonts w:hint="eastAsia"/>
-        </w:rPr>
-        <w:t>指定源,这个-</w:t>
-      </w:r>
-      <w:r>
-        <w:t>l</w:t>
-      </w:r>
-      <w:r>
-        <w:rPr>
-          <w:rFonts w:hint="eastAsia"/>
-        </w:rPr>
-        <w:t>必须要有,不然报错</w:t>
-      </w:r>
-    </w:p>
-    <w:p/>
-    <w:p>
-      <w:r>
-        <w:rPr>
-          <w:rFonts w:hint="eastAsia"/>
-        </w:rPr>
-        <w:t>-w</w:t>
-      </w:r>
-      <w:r>
-        <w:t xml:space="preserve"> </w:t>
-      </w:r>
-      <w:r>
-        <w:t>bridge:brenp1s0</w:t>
-      </w:r>
-      <w:r>
-        <w:t xml:space="preserve"> </w:t>
-      </w:r>
-      <w:r>
-        <w:rPr>
-          <w:rFonts w:hint="eastAsia"/>
-        </w:rPr>
-        <w:t>这里-</w:t>
-      </w:r>
-      <w:r>
-        <w:t xml:space="preserve">w </w:t>
-      </w:r>
-      <w:r>
-        <w:rPr>
-          <w:rFonts w:hint="eastAsia"/>
-        </w:rPr>
-        <w:t>表示第一块网卡</w:t>
-      </w:r>
-      <w:r>
-        <w:rPr>
-          <w:rFonts w:hint="eastAsia"/>
-        </w:rPr>
-        <w:t>并且桥接的是b</w:t>
-      </w:r>
-      <w:r>
-        <w:t>renp1s0</w:t>
-      </w:r>
-      <w:r>
-        <w:rPr>
-          <w:rFonts w:hint="eastAsia"/>
-        </w:rPr>
-        <w:t>,</w:t>
-      </w:r>
-      <w:r>
-        <w:t xml:space="preserve"> </w:t>
-      </w:r>
-      <w:r>
-        <w:rPr>
-          <w:rFonts w:hint="eastAsia"/>
-        </w:rPr>
-        <w:t xml:space="preserve">如果有多块网卡,则写 在一下行继续写 </w:t>
-      </w:r>
-      <w:r>
-        <w:t xml:space="preserve">-w bridge:brenp2s0 </w:t>
-      </w:r>
-    </w:p>
-    <w:p/>
-    <w:p/>
-    <w:p>
-      <w:pPr>
-        <w:rPr>
-          <w:rFonts w:hint="eastAsia"/>
-        </w:rPr>
-      </w:pPr>
-      <w:r>
-        <w:t>--connect qemu:///system</w:t>
-      </w:r>
-      <w:r>
-        <w:rPr>
-          <w:rFonts w:hint="eastAsia"/>
-        </w:rPr>
-        <w:t>这行参数加上和不加上好像并没有区别</w:t>
-      </w:r>
-    </w:p>
-    <w:p/>
-    <w:p/>
-    <w:p/>
-    <w:p>
-      <w:pPr>
-        <w:rPr>
-          <w:rFonts w:hint="eastAsia"/>
-        </w:rPr>
-      </w:pPr>
-    </w:p>
-    <w:p/>
-    <w:p>
-      <w:pPr>
-        <w:pStyle w:val="1"/>
-        <w:numPr>
-          <w:ilvl w:val="0"/>
-          <w:numId w:val="1"/>
-        </w:numPr>
-      </w:pPr>
-      <w:r>
-        <w:rPr>
-          <w:rFonts w:hint="eastAsia"/>
-        </w:rPr>
-        <w:lastRenderedPageBreak/>
-        <w:t>kvm和q</w:t>
-      </w:r>
-      <w:r>
-        <w:t>emu</w:t>
-      </w:r>
-      <w:r>
-        <w:rPr>
-          <w:rFonts w:hint="eastAsia"/>
-        </w:rPr>
-        <w:t>的关系</w:t>
-      </w:r>
-    </w:p>
-    <w:p/>
-    <w:p/>
-    <w:p>
-      <w:r>
-        <w:rPr>
-          <w:rFonts w:hint="eastAsia"/>
-        </w:rPr>
-        <w:t>K</w:t>
-      </w:r>
-      <w:r>
-        <w:t>VM:</w:t>
-      </w:r>
-      <w:r>
-        <w:rPr>
-          <w:rFonts w:hint="eastAsia"/>
-        </w:rPr>
-        <w:t>运行在内核空间,提供c</w:t>
-      </w:r>
-      <w:r>
-        <w:t>pu</w:t>
-      </w:r>
-      <w:r>
-        <w:rPr>
-          <w:rFonts w:hint="eastAsia"/>
-        </w:rPr>
-        <w:t>和内存的虚拟化,以及客户机的</w:t>
-      </w:r>
-      <w:r>
-        <w:t>I/O</w:t>
-      </w:r>
-      <w:r>
-        <w:rPr>
-          <w:rFonts w:hint="eastAsia"/>
-        </w:rPr>
-        <w:t>拦截</w:t>
-      </w:r>
-      <w:r>
-        <w:rPr>
-          <w:rFonts w:hint="eastAsia"/>
-        </w:rPr>
-        <w:t>,</w:t>
-      </w:r>
-      <w:r>
-        <w:t xml:space="preserve"> Guest 的 I/O 被 KVM 拦截后，交给 QEMU 处理</w:t>
-      </w:r>
-    </w:p>
-    <w:p/>
-    <w:p/>
-    <w:p>
-      <w:r>
-        <w:t>qemu:</w:t>
-      </w:r>
-      <w:r>
-        <w:rPr>
-          <w:rFonts w:hint="eastAsia"/>
-        </w:rPr>
-        <w:t>修改过的为K</w:t>
-      </w:r>
-      <w:r>
-        <w:t>VM</w:t>
-      </w:r>
-      <w:r>
-        <w:rPr>
-          <w:rFonts w:hint="eastAsia"/>
-        </w:rPr>
-        <w:t>虚拟机使用的Q</w:t>
-      </w:r>
-      <w:r>
-        <w:t>EMU</w:t>
-      </w:r>
-      <w:r>
-        <w:rPr>
-          <w:rFonts w:hint="eastAsia"/>
-        </w:rPr>
-        <w:t>代码,运行在用户空间</w:t>
-      </w:r>
-      <w:r>
-        <w:rPr>
-          <w:rFonts w:hint="eastAsia"/>
-        </w:rPr>
-        <w:t>,提供硬件I</w:t>
-      </w:r>
-      <w:r>
-        <w:t>/O</w:t>
-      </w:r>
-      <w:r>
-        <w:rPr>
-          <w:rFonts w:hint="eastAsia"/>
-        </w:rPr>
-        <w:t>虚拟化</w:t>
-      </w:r>
-      <w:r>
-        <w:rPr>
-          <w:rFonts w:hint="eastAsia"/>
-        </w:rPr>
-        <w:t>,通过/</w:t>
-      </w:r>
-      <w:r>
-        <w:t>dev/kvm</w:t>
-      </w:r>
-      <w:r>
-        <w:rPr>
-          <w:rFonts w:hint="eastAsia"/>
-        </w:rPr>
-        <w:t>和k</w:t>
-      </w:r>
-      <w:r>
-        <w:t>vm</w:t>
-      </w:r>
-      <w:r>
-        <w:rPr>
-          <w:rFonts w:hint="eastAsia"/>
-        </w:rPr>
-        <w:t>进行交互</w:t>
-      </w:r>
-    </w:p>
-    <w:p/>
-    <w:p/>
-    <w:p/>
-    <w:p/>
-    <w:p>
-      <w:pPr>
-        <w:pStyle w:val="1"/>
-      </w:pPr>
-      <w:r>
-        <w:t>6.</w:t>
-      </w:r>
-      <w:r>
-        <w:rPr>
-          <w:rFonts w:hint="eastAsia"/>
-        </w:rPr>
-        <w:t>网卡的添加和删除</w:t>
-      </w:r>
-    </w:p>
-    <w:p>
-      <w:pPr>
-        <w:pStyle w:val="a3"/>
-        <w:numPr>
-          <w:ilvl w:val="0"/>
-          <w:numId w:val="4"/>
-        </w:numPr>
-        <w:ind w:firstLineChars="0"/>
-      </w:pPr>
-      <w:r>
-        <w:rPr>
-          <w:rFonts w:hint="eastAsia"/>
-        </w:rPr>
-        <w:t>查看</w:t>
-      </w:r>
-      <w:r>
-        <w:rPr>
-          <w:rFonts w:hint="eastAsia"/>
-        </w:rPr>
-        <w:t>网卡</w:t>
-      </w:r>
-    </w:p>
-    <w:p>
-      <w:pPr>
-        <w:pStyle w:val="a3"/>
-        <w:ind w:left="360" w:firstLineChars="0" w:firstLine="0"/>
-      </w:pPr>
-      <w:r>
-        <w:t>domiflist lw_2</w:t>
-      </w:r>
-      <w:r>
-        <w:t xml:space="preserve">  #lw_2</w:t>
-      </w:r>
-      <w:r>
-        <w:rPr>
-          <w:rFonts w:hint="eastAsia"/>
-        </w:rPr>
-        <w:t>为虚拟机名称</w:t>
-      </w:r>
-    </w:p>
-    <w:p>
-      <w:pPr>
-        <w:pStyle w:val="a3"/>
-        <w:numPr>
-          <w:ilvl w:val="0"/>
-          <w:numId w:val="4"/>
-        </w:numPr>
-        <w:ind w:firstLineChars="0"/>
-      </w:pPr>
-      <w:r>
-        <w:rPr>
-          <w:rFonts w:hint="eastAsia"/>
-        </w:rPr>
-        <w:t>动态</w:t>
-      </w:r>
-      <w:r>
-        <w:rPr>
-          <w:rFonts w:hint="eastAsia"/>
-        </w:rPr>
-        <w:t>(临时</w:t>
-      </w:r>
-      <w:r>
-        <w:t>)</w:t>
-      </w:r>
-      <w:r>
-        <w:rPr>
-          <w:rFonts w:hint="eastAsia"/>
-        </w:rPr>
-        <w:t>添加网卡</w:t>
-      </w:r>
-      <w:r>
-        <w:rPr>
-          <w:rFonts w:hint="eastAsia"/>
-        </w:rPr>
-        <w:t xml:space="preserve"> </w:t>
-      </w:r>
-      <w:r>
-        <w:t xml:space="preserve">  </w:t>
-      </w:r>
-    </w:p>
-    <w:p>
-      <w:pPr>
-        <w:pStyle w:val="a3"/>
-        <w:ind w:left="360" w:firstLineChars="0" w:firstLine="0"/>
-      </w:pPr>
-      <w:r>
-        <w:t>attach-interface lw_2 --type bridge --source brenp1s0</w:t>
-      </w:r>
-      <w:r>
-        <w:t xml:space="preserve"> #brenp1s0</w:t>
-      </w:r>
-      <w:r>
-        <w:rPr>
-          <w:rFonts w:hint="eastAsia"/>
-        </w:rPr>
-        <w:t>为宿主机网桥</w:t>
-      </w:r>
-    </w:p>
-    <w:p>
-      <w:pPr>
-        <w:pStyle w:val="a3"/>
-        <w:ind w:left="360" w:firstLineChars="0" w:firstLine="0"/>
-      </w:pPr>
-      <w:r>
-        <w:rPr>
-          <w:rFonts w:hint="eastAsia"/>
-        </w:rPr>
-        <w:t>注意:</w:t>
-      </w:r>
-      <w:r>
-        <w:t xml:space="preserve"> </w:t>
-      </w:r>
-      <w:r>
-        <w:rPr>
-          <w:rFonts w:hint="eastAsia"/>
-        </w:rPr>
-        <w:t>此时虚拟机lw</w:t>
-      </w:r>
-      <w:r>
-        <w:t>_2</w:t>
-      </w:r>
-      <w:r>
-        <w:rPr>
-          <w:rFonts w:hint="eastAsia"/>
-        </w:rPr>
-        <w:t>会立刻多了个网卡,动态的意思是这个</w:t>
-      </w:r>
-      <w:r>
-        <w:rPr>
-          <w:rFonts w:hint="eastAsia"/>
-        </w:rPr>
-        <w:t>网卡的配置是写在宿主机内存中,没有写入到配置文件中</w:t>
-      </w:r>
-      <w:r>
-        <w:rPr>
-          <w:rFonts w:hint="eastAsia"/>
-        </w:rPr>
-        <w:t>,即虚拟机如果s</w:t>
-      </w:r>
-      <w:r>
-        <w:t>hutdown</w:t>
-      </w:r>
-      <w:r>
-        <w:rPr>
-          <w:rFonts w:hint="eastAsia"/>
-        </w:rPr>
-        <w:t>了,则这个新建立的网卡就消失了</w:t>
-      </w:r>
-    </w:p>
-    <w:p>
-      <w:pPr>
-        <w:pStyle w:val="a3"/>
-        <w:ind w:left="360" w:firstLineChars="0" w:firstLine="0"/>
-      </w:pPr>
-      <w:r>
-        <w:rPr>
-          <w:rFonts w:hint="eastAsia"/>
-        </w:rPr>
-        <w:t>注意</w:t>
-      </w:r>
       <w:r>
         <w:rPr>
           <w:rFonts w:hint="eastAsia"/>
         </w:rPr>
         <w:t>:</w:t>
-      </w:r>
-    </w:p>
-    <w:p>
-      <w:pPr>
-        <w:ind w:firstLine="420"/>
-        <w:rPr>
-          <w:rFonts w:hint="eastAsia"/>
-          <w:color w:val="FF0000"/>
-        </w:rPr>
-      </w:pPr>
-      <w:r>
-        <w:rPr>
-          <w:color w:val="FF0000"/>
-        </w:rPr>
-        <w:t>a.</w:t>
-      </w:r>
-      <w:r>
-        <w:rPr>
-          <w:rFonts w:hint="eastAsia"/>
-          <w:color w:val="FF0000"/>
-        </w:rPr>
-        <w:t>动态添加网卡的前提是虚拟机已经在运行了,不然添加失败</w:t>
-      </w:r>
-    </w:p>
-    <w:p>
-      <w:pPr>
-        <w:ind w:firstLineChars="200" w:firstLine="420"/>
-      </w:pPr>
-      <w:r>
-        <w:t>b</w:t>
-      </w:r>
-      <w:r>
-        <w:t>.</w:t>
-      </w:r>
-      <w:r>
-        <w:rPr>
-          <w:rFonts w:hint="eastAsia"/>
-        </w:rPr>
-        <w:t>虚拟机r</w:t>
-      </w:r>
-      <w:r>
-        <w:t>eboot</w:t>
-      </w:r>
-      <w:r>
-        <w:rPr>
-          <w:rFonts w:hint="eastAsia"/>
-        </w:rPr>
-        <w:t>而不是s</w:t>
-      </w:r>
-      <w:r>
-        <w:t>hutdown</w:t>
-      </w:r>
-      <w:r>
-        <w:rPr>
-          <w:rFonts w:hint="eastAsia"/>
-        </w:rPr>
-        <w:t>,则虚拟机依然还有这个新建的网卡</w:t>
-      </w:r>
-    </w:p>
-    <w:p>
-      <w:pPr>
-        <w:ind w:firstLine="420"/>
-      </w:pPr>
-      <w:r>
-        <w:t>c</w:t>
-      </w:r>
-      <w:r>
-        <w:t>.</w:t>
-      </w:r>
-      <w:r>
-        <w:rPr>
-          <w:rFonts w:hint="eastAsia"/>
-        </w:rPr>
-        <w:t>虚拟机如果只有一个网卡</w:t>
-      </w:r>
-      <w:r>
-        <w:rPr>
-          <w:rFonts w:hint="eastAsia"/>
-        </w:rPr>
-        <w:t>,添加成功后</w:t>
-      </w:r>
-      <w:r>
-        <w:rPr>
-          <w:rFonts w:hint="eastAsia"/>
-          <w:color w:val="FF0000"/>
-        </w:rPr>
-        <w:t>不要想当然的认为第二块网卡的名称为e</w:t>
-      </w:r>
-      <w:r>
-        <w:rPr>
-          <w:color w:val="FF0000"/>
-        </w:rPr>
-        <w:t>th1,</w:t>
-      </w:r>
-    </w:p>
-    <w:p>
-      <w:r>
-        <w:rPr>
-          <w:rFonts w:hint="eastAsia"/>
-        </w:rPr>
-        <w:t xml:space="preserve"> </w:t>
-      </w:r>
-      <w:r>
-        <w:t xml:space="preserve">     </w:t>
-      </w:r>
-      <w:r>
-        <w:rPr>
-          <w:rFonts w:hint="eastAsia"/>
-        </w:rPr>
-        <w:t>例子:</w:t>
-      </w:r>
-    </w:p>
-    <w:p>
-      <w:r>
-        <w:t xml:space="preserve">      </w:t>
       </w:r>
     </w:p>
     <w:tbl>
@@ -1653,127 +1291,1164 @@
           </w:tcPr>
           <w:p>
             <w:r>
-              <w:t>[root@SN413 ~]# dmesg  | grep eth</w:t>
-            </w:r>
-          </w:p>
-          <w:p>
-            <w:r>
-              <w:t>eth0: RTL-8139C+ at 0xffffc9000067e000, 52:54:00:3a:e6:c1, IRQ 11</w:t>
-            </w:r>
-          </w:p>
-          <w:p>
-            <w:r>
-              <w:t>eth0: link up, 100Mbps, full-duplex, lpa 0x05E1</w:t>
-            </w:r>
-          </w:p>
-          <w:p>
-            <w:r>
-              <w:t>eth0: no IPv6 routers present</w:t>
-            </w:r>
-          </w:p>
-          <w:p>
-            <w:r>
-              <w:t>eth1: RTL-8139C+ at 0xffffc9000077a000, 52:54:00:bc:96:fc, IRQ 10</w:t>
-            </w:r>
-          </w:p>
-          <w:p>
-            <w:pPr>
+              <w:t xml:space="preserve">-l </w:t>
+            </w:r>
+            <w:hyperlink r:id="rId6" w:history="1">
+              <w:r>
+                <w:rPr>
+                  <w:rStyle w:val="a5"/>
+                </w:rPr>
+                <w:t>http://192.168.200.146/os/centos6</w:t>
+              </w:r>
+            </w:hyperlink>
+            <w:r>
+              <w:t xml:space="preserve">.8 </w:t>
+            </w:r>
+            <w:r>
               <w:rPr>
                 <w:rFonts w:hint="eastAsia"/>
               </w:rPr>
-            </w:pPr>
-            <w:r>
-              <w:t>udev:</w:t>
+              <w:t>这个是指定源,其实这里主要目的在安装时提供一个最小的l</w:t>
+            </w:r>
+            <w:r>
+              <w:t>inux</w:t>
             </w:r>
             <w:r>
               <w:rPr>
-                <w:color w:val="FF0000"/>
+                <w:rFonts w:hint="eastAsia"/>
               </w:rPr>
-              <w:t xml:space="preserve"> renamed network interface eth1 to eth5</w:t>
+              <w:t>内核系统</w:t>
+            </w:r>
+            <w:r>
+              <w:rPr>
+                <w:rFonts w:hint="eastAsia"/>
+              </w:rPr>
+              <w:t>(</w:t>
+            </w:r>
+            <w:r>
+              <w:t>initrd</w:t>
+            </w:r>
+            <w:r>
+              <w:t>+</w:t>
+            </w:r>
+            <w:r>
+              <w:t>vmlinuz</w:t>
+            </w:r>
+            <w:r>
+              <w:t>+</w:t>
+            </w:r>
+            <w:r>
+              <w:rPr>
+                <w:rFonts w:hint="eastAsia"/>
+              </w:rPr>
+              <w:t>安装程序</w:t>
+            </w:r>
+            <w:r>
+              <w:t>)</w:t>
+            </w:r>
+            <w:r>
+              <w:rPr>
+                <w:rFonts w:hint="eastAsia"/>
+              </w:rPr>
+              <w:t>,当然如果在k</w:t>
+            </w:r>
+            <w:r>
+              <w:t>s</w:t>
+            </w:r>
+            <w:r>
+              <w:rPr>
+                <w:rFonts w:hint="eastAsia"/>
+              </w:rPr>
+              <w:t>里不指定源,就以这个源为主来安装软件包,如果</w:t>
+            </w:r>
+            <w:r>
+              <w:t>ks</w:t>
+            </w:r>
+            <w:r>
+              <w:rPr>
+                <w:rFonts w:hint="eastAsia"/>
+              </w:rPr>
+              <w:t>里指定了源则会在安装软件时的源会被k</w:t>
+            </w:r>
+            <w:r>
+              <w:t>s</w:t>
+            </w:r>
+            <w:r>
+              <w:rPr>
+                <w:rFonts w:hint="eastAsia"/>
+              </w:rPr>
+              <w:t>里u</w:t>
+            </w:r>
+            <w:r>
+              <w:t xml:space="preserve">rl –url=xxx </w:t>
+            </w:r>
+            <w:r>
+              <w:rPr>
+                <w:rFonts w:hint="eastAsia"/>
+              </w:rPr>
+              <w:t>给覆盖掉</w:t>
+            </w:r>
+          </w:p>
+          <w:p/>
+          <w:p>
+            <w:r>
+              <w:rPr>
+                <w:rFonts w:hint="eastAsia"/>
+              </w:rPr>
+              <w:t>这一行参数有两个作用:</w:t>
+            </w:r>
+          </w:p>
+          <w:p>
+            <w:r>
+              <w:lastRenderedPageBreak/>
+              <w:t>a.</w:t>
+            </w:r>
+            <w:r>
+              <w:rPr>
+                <w:rFonts w:hint="eastAsia"/>
+              </w:rPr>
+              <w:t>提供最小的l</w:t>
+            </w:r>
+            <w:r>
+              <w:t>inux</w:t>
+            </w:r>
+            <w:r>
+              <w:rPr>
+                <w:rFonts w:hint="eastAsia"/>
+              </w:rPr>
+              <w:t>内核系统(本人猜想)</w:t>
+            </w:r>
+          </w:p>
+          <w:p>
+            <w:r>
+              <w:t>b.</w:t>
+            </w:r>
+            <w:r>
+              <w:rPr>
+                <w:rFonts w:hint="eastAsia"/>
+              </w:rPr>
+              <w:t>作为软件安装的源(和ks里的u</w:t>
+            </w:r>
+            <w:r>
+              <w:t>rl –url=xxx</w:t>
+            </w:r>
+            <w:r>
+              <w:rPr>
+                <w:rFonts w:hint="eastAsia"/>
+              </w:rPr>
+              <w:t>是一个作用</w:t>
+            </w:r>
+            <w:r>
+              <w:t>),ks</w:t>
+            </w:r>
+            <w:r>
+              <w:rPr>
+                <w:rFonts w:hint="eastAsia"/>
+              </w:rPr>
+              <w:t>里指定了源,就以k</w:t>
+            </w:r>
+            <w:r>
+              <w:t>s</w:t>
+            </w:r>
+            <w:r>
+              <w:rPr>
+                <w:rFonts w:hint="eastAsia"/>
+              </w:rPr>
+              <w:t>为主,没有则以</w:t>
+            </w:r>
+            <w:r>
+              <w:t xml:space="preserve">-l </w:t>
+            </w:r>
+            <w:r>
+              <w:rPr>
+                <w:rFonts w:hint="eastAsia"/>
+              </w:rPr>
+              <w:t>后面指定的源为主</w:t>
+            </w:r>
+            <w:r>
+              <w:t>,ks</w:t>
+            </w:r>
+            <w:r>
+              <w:rPr>
+                <w:rFonts w:hint="eastAsia"/>
+              </w:rPr>
+              <w:t>的文件还可以作为p</w:t>
+            </w:r>
+            <w:r>
+              <w:t>xe</w:t>
+            </w:r>
+            <w:r>
+              <w:rPr>
+                <w:rFonts w:hint="eastAsia"/>
+              </w:rPr>
+              <w:t>时使用,那时,没有v</w:t>
+            </w:r>
+            <w:r>
+              <w:t>irt-install</w:t>
+            </w:r>
+            <w:r>
+              <w:rPr>
+                <w:rFonts w:hint="eastAsia"/>
+              </w:rPr>
+              <w:t>来指定源,所以要在k</w:t>
+            </w:r>
+            <w:r>
+              <w:t>s</w:t>
+            </w:r>
+            <w:r>
+              <w:rPr>
+                <w:rFonts w:hint="eastAsia"/>
+              </w:rPr>
+              <w:t>里指定源,所以综合来将,ks里最好写上源和v</w:t>
+            </w:r>
+            <w:r>
+              <w:t xml:space="preserve">irt-install </w:t>
+            </w:r>
+            <w:r>
+              <w:rPr>
+                <w:rFonts w:hint="eastAsia"/>
+              </w:rPr>
+              <w:t xml:space="preserve">中的 </w:t>
+            </w:r>
+            <w:r>
+              <w:t xml:space="preserve">-l </w:t>
+            </w:r>
+            <w:r>
+              <w:rPr>
+                <w:rFonts w:hint="eastAsia"/>
+              </w:rPr>
+              <w:t>的地址一样</w:t>
+            </w:r>
+            <w:r>
+              <w:t>.</w:t>
+            </w:r>
+          </w:p>
+          <w:p>
+            <w:r>
+              <w:t>c.</w:t>
+            </w:r>
+            <w:r>
+              <w:rPr>
+                <w:rFonts w:hint="eastAsia"/>
+              </w:rPr>
+              <w:t>既然提供了源,那么虚拟机肯定要有一个网卡来访问源,所以在</w:t>
+            </w:r>
+            <w:r>
+              <w:t>ks</w:t>
+            </w:r>
+            <w:r>
+              <w:rPr>
+                <w:rFonts w:hint="eastAsia"/>
+              </w:rPr>
+              <w:t>里必定要设置一个网卡用来访问源,如果不设置网卡,则默认为</w:t>
+            </w:r>
+            <w:r>
+              <w:t>dhcp</w:t>
+            </w:r>
+            <w:r>
+              <w:rPr>
+                <w:rFonts w:hint="eastAsia"/>
+              </w:rPr>
+              <w:t>来获取i</w:t>
+            </w:r>
+            <w:r>
+              <w:t>p</w:t>
+            </w:r>
+            <w:r>
+              <w:rPr>
+                <w:rFonts w:hint="eastAsia"/>
+              </w:rPr>
+              <w:t>地址</w:t>
             </w:r>
           </w:p>
         </w:tc>
       </w:tr>
     </w:tbl>
-    <w:p>
-      <w:pPr>
-        <w:rPr>
-          <w:rFonts w:hint="eastAsia"/>
-        </w:rPr>
-      </w:pPr>
-      <w:r>
-        <w:rPr>
-          <w:rFonts w:hint="eastAsia"/>
-        </w:rPr>
+    <w:p/>
+    <w:p/>
+    <w:p>
+      <w:r>
+        <w:t>--os-variant=rhel6</w:t>
+      </w:r>
+      <w:r>
+        <w:t>,</w:t>
+      </w:r>
+      <w:r>
+        <w:rPr>
+          <w:rFonts w:hint="eastAsia"/>
+        </w:rPr>
+        <w:t>这里如果安装c</w:t>
+      </w:r>
+      <w:r>
+        <w:t>entos6.8</w:t>
+      </w:r>
+      <w:r>
+        <w:rPr>
+          <w:rFonts w:hint="eastAsia"/>
+        </w:rPr>
+        <w:t>可以不写这行,如果安装c</w:t>
+      </w:r>
+      <w:r>
+        <w:t>entos7.0</w:t>
+      </w:r>
+      <w:r>
+        <w:rPr>
+          <w:rFonts w:hint="eastAsia"/>
+        </w:rPr>
+        <w:t>必须写</w:t>
+      </w:r>
+      <w:r>
+        <w:rPr>
+          <w:rFonts w:hint="eastAsia"/>
+        </w:rPr>
+        <w:t>-</w:t>
+      </w:r>
+      <w:r>
+        <w:t>-</w:t>
+      </w:r>
+      <w:r>
+        <w:rPr>
+          <w:rFonts w:hint="eastAsia"/>
+        </w:rPr>
+        <w:t>os</w:t>
+      </w:r>
+      <w:r>
+        <w:t>-</w:t>
+      </w:r>
+      <w:r>
+        <w:t>variant=rhel7</w:t>
+      </w:r>
+    </w:p>
+    <w:p/>
+    <w:p/>
+    <w:p>
+      <w:r>
+        <w:t>ip=192.168.200.226 netmask=255.255.255.0 ks=http://192.168.200.146/ks/centos6.8.cfg ksdevice=eth0</w:t>
+      </w:r>
+    </w:p>
+    <w:p/>
+    <w:p>
+      <w:r>
+        <w:rPr>
+          <w:rFonts w:hint="eastAsia"/>
+        </w:rPr>
+        <w:t>这里这个i</w:t>
+      </w:r>
+      <w:r>
+        <w:t>p</w:t>
+      </w:r>
+      <w:r>
+        <w:rPr>
+          <w:rFonts w:hint="eastAsia"/>
+        </w:rPr>
+        <w:t>是在安装系统后还没有读取k</w:t>
+      </w:r>
+      <w:r>
+        <w:t>s</w:t>
+      </w:r>
+      <w:r>
+        <w:rPr>
+          <w:rFonts w:hint="eastAsia"/>
+        </w:rPr>
+        <w:t>文件前指定的i</w:t>
+      </w:r>
+      <w:r>
+        <w:t>p</w:t>
+      </w:r>
+      <w:r>
+        <w:rPr>
+          <w:rFonts w:hint="eastAsia"/>
+        </w:rPr>
+        <w:t>地址,目的是用来访问k</w:t>
+      </w:r>
+      <w:r>
+        <w:t>s</w:t>
+      </w:r>
+      <w:r>
+        <w:rPr>
+          <w:rFonts w:hint="eastAsia"/>
+        </w:rPr>
+        <w:t>文件,这个</w:t>
+      </w:r>
+      <w:r>
+        <w:t>ip</w:t>
+      </w:r>
+      <w:r>
+        <w:rPr>
+          <w:rFonts w:hint="eastAsia"/>
+        </w:rPr>
+        <w:t>地址</w:t>
+      </w:r>
+      <w:r>
+        <w:rPr>
+          <w:rFonts w:hint="eastAsia"/>
+        </w:rPr>
+        <w:t>是临时配置的i</w:t>
+      </w:r>
+      <w:r>
+        <w:t>p</w:t>
+      </w:r>
+      <w:r>
+        <w:rPr>
+          <w:rFonts w:hint="eastAsia"/>
+        </w:rPr>
+        <w:t>地址,</w:t>
+      </w:r>
+      <w:r>
+        <w:rPr>
+          <w:rFonts w:hint="eastAsia"/>
+        </w:rPr>
+        <w:t>最后就消失了,彻底安装后的i</w:t>
+      </w:r>
+      <w:r>
+        <w:t>p</w:t>
+      </w:r>
+      <w:r>
+        <w:rPr>
+          <w:rFonts w:hint="eastAsia"/>
+        </w:rPr>
+        <w:t>地址是根据k</w:t>
+      </w:r>
+      <w:r>
+        <w:t>s</w:t>
+      </w:r>
+      <w:r>
+        <w:rPr>
+          <w:rFonts w:hint="eastAsia"/>
+        </w:rPr>
+        <w:t>文件生成而来</w:t>
+      </w:r>
+    </w:p>
+    <w:p>
+      <w:r>
+        <w:rPr>
+          <w:rFonts w:hint="eastAsia"/>
+        </w:rPr>
+        <w:t>的</w:t>
+      </w:r>
+    </w:p>
+    <w:p/>
+    <w:p/>
+    <w:p>
+      <w:r>
+        <w:rPr>
+          <w:rFonts w:hint="eastAsia"/>
+        </w:rPr>
+        <w:t>c</w:t>
+      </w:r>
+      <w:r>
+        <w:t xml:space="preserve">onsole=ttyS0 </w:t>
+      </w:r>
+      <w:r>
+        <w:rPr>
+          <w:rFonts w:hint="eastAsia"/>
+        </w:rPr>
+        <w:t>有了这个配置就可以在v</w:t>
+      </w:r>
+      <w:r>
+        <w:t>irsh</w:t>
+      </w:r>
+      <w:r>
+        <w:rPr>
+          <w:rFonts w:hint="eastAsia"/>
+        </w:rPr>
+        <w:t>里面通过c</w:t>
+      </w:r>
+      <w:r>
+        <w:t>onsole id/</w:t>
+      </w:r>
+      <w:r>
+        <w:rPr>
+          <w:rFonts w:hint="eastAsia"/>
+        </w:rPr>
+        <w:t>虚拟机名称 能连入虚拟机了,如果没有这一行,在安装时,屏幕上不会出现任何信息,而且c</w:t>
+      </w:r>
+      <w:r>
+        <w:t>onsole</w:t>
+      </w:r>
+      <w:r>
+        <w:rPr>
+          <w:rFonts w:hint="eastAsia"/>
+        </w:rPr>
+        <w:t>连不进去</w:t>
+      </w:r>
+    </w:p>
+    <w:p/>
+    <w:p>
+      <w:r>
+        <w:rPr>
+          <w:rFonts w:hint="eastAsia"/>
+        </w:rPr>
+        <w:t>-n</w:t>
+      </w:r>
+      <w:r>
+        <w:t xml:space="preserve"> lw_2 </w:t>
+      </w:r>
+      <w:r>
+        <w:rPr>
+          <w:rFonts w:hint="eastAsia"/>
+        </w:rPr>
+        <w:t>就是虚拟机的名称,不是主机名称啊,这个命令你在v</w:t>
+      </w:r>
+      <w:r>
+        <w:t>irsh</w:t>
+      </w:r>
+      <w:r>
+        <w:rPr>
+          <w:rFonts w:hint="eastAsia"/>
+        </w:rPr>
+        <w:t xml:space="preserve">里 </w:t>
+      </w:r>
+      <w:r>
+        <w:t>list</w:t>
+      </w:r>
+      <w:r>
+        <w:rPr>
+          <w:rFonts w:hint="eastAsia"/>
+        </w:rPr>
+        <w:t>就能看到,和v</w:t>
+      </w:r>
+      <w:r>
+        <w:t>mware</w:t>
+      </w:r>
+      <w:r>
+        <w:rPr>
+          <w:rFonts w:hint="eastAsia"/>
+        </w:rPr>
+        <w:t>里左侧显示的名称是一个类型的</w:t>
+      </w:r>
+    </w:p>
+    <w:p/>
+    <w:p>
+      <w:r>
+        <w:rPr>
+          <w:rFonts w:hint="eastAsia"/>
+        </w:rPr>
+        <w:t>-r</w:t>
+      </w:r>
+      <w:r>
         <w:t xml:space="preserve"> </w:t>
       </w:r>
       <w:r>
-        <w:t xml:space="preserve">   </w:t>
-      </w:r>
-      <w:r>
-        <w:rPr>
-          <w:rFonts w:hint="eastAsia"/>
-        </w:rPr>
-        <w:t>此时e</w:t>
-      </w:r>
-      <w:r>
-        <w:t>th1</w:t>
-      </w:r>
-      <w:r>
-        <w:rPr>
-          <w:rFonts w:hint="eastAsia"/>
-        </w:rPr>
-        <w:t>被重命名为了e</w:t>
-      </w:r>
-      <w:r>
-        <w:t>th5,</w:t>
-      </w:r>
-      <w:r>
-        <w:rPr>
-          <w:rFonts w:hint="eastAsia"/>
-        </w:rPr>
-        <w:t>所以要在/</w:t>
-      </w:r>
-      <w:r>
-        <w:t>etc/sysconfig/netwrok-scripts/</w:t>
-      </w:r>
-      <w:r>
-        <w:rPr>
-          <w:rFonts w:hint="eastAsia"/>
-        </w:rPr>
-        <w:t>下</w:t>
-      </w:r>
-      <w:r>
-        <w:rPr>
-          <w:rFonts w:hint="eastAsia"/>
-          <w:color w:val="FF0000"/>
-        </w:rPr>
-        <w:t>新建</w:t>
-      </w:r>
-      <w:r>
-        <w:rPr>
-          <w:color w:val="FF0000"/>
-        </w:rPr>
-        <w:t>ifcfg-eth5</w:t>
-      </w:r>
-    </w:p>
-    <w:p>
-      <w:pPr>
-        <w:pStyle w:val="a3"/>
-        <w:ind w:left="360" w:firstLineChars="0" w:firstLine="0"/>
-      </w:pPr>
-    </w:p>
-    <w:p>
-      <w:pPr>
-        <w:pStyle w:val="a3"/>
-        <w:ind w:left="360" w:firstLineChars="0" w:firstLine="0"/>
-      </w:pPr>
-    </w:p>
-    <w:p>
-      <w:pPr>
-        <w:pStyle w:val="a3"/>
-        <w:ind w:left="360" w:firstLineChars="0" w:firstLine="0"/>
-      </w:pPr>
+        <w:t>612</w:t>
+      </w:r>
+      <w:r>
+        <w:rPr>
+          <w:rFonts w:hint="eastAsia"/>
+        </w:rPr>
+        <w:t>指定内存为6</w:t>
+      </w:r>
+      <w:r>
+        <w:t>12M</w:t>
+      </w:r>
+    </w:p>
+    <w:p>
+      <w:r>
+        <w:t xml:space="preserve">-l </w:t>
+      </w:r>
+      <w:r>
+        <w:rPr>
+          <w:rFonts w:hint="eastAsia"/>
+        </w:rPr>
+        <w:t>指定源,这个-</w:t>
+      </w:r>
+      <w:r>
+        <w:t>l</w:t>
+      </w:r>
+      <w:r>
+        <w:rPr>
+          <w:rFonts w:hint="eastAsia"/>
+        </w:rPr>
+        <w:t>必须要有,不然报错</w:t>
+      </w:r>
+    </w:p>
+    <w:p/>
+    <w:p>
+      <w:r>
+        <w:rPr>
+          <w:rFonts w:hint="eastAsia"/>
+        </w:rPr>
+        <w:t>-w</w:t>
+      </w:r>
+      <w:r>
+        <w:t xml:space="preserve"> bridge:brenp1s0 </w:t>
+      </w:r>
+      <w:r>
+        <w:rPr>
+          <w:rFonts w:hint="eastAsia"/>
+        </w:rPr>
+        <w:t>这里-</w:t>
+      </w:r>
+      <w:r>
+        <w:t xml:space="preserve">w </w:t>
+      </w:r>
+      <w:r>
+        <w:rPr>
+          <w:rFonts w:hint="eastAsia"/>
+        </w:rPr>
+        <w:t>表示第一块网卡</w:t>
+      </w:r>
+      <w:r>
+        <w:rPr>
+          <w:rFonts w:hint="eastAsia"/>
+        </w:rPr>
+        <w:t>并且桥接的是b</w:t>
+      </w:r>
+      <w:r>
+        <w:t>renp1s0</w:t>
+      </w:r>
+      <w:r>
+        <w:rPr>
+          <w:rFonts w:hint="eastAsia"/>
+        </w:rPr>
+        <w:t>,</w:t>
+      </w:r>
+      <w:r>
+        <w:t xml:space="preserve"> </w:t>
+      </w:r>
+      <w:r>
+        <w:rPr>
+          <w:rFonts w:hint="eastAsia"/>
+        </w:rPr>
+        <w:t xml:space="preserve">如果有多块网卡,则写 在一下行继续写 </w:t>
+      </w:r>
+      <w:r>
+        <w:t xml:space="preserve">-w bridge:brenp2s0 </w:t>
+      </w:r>
+    </w:p>
+    <w:p/>
+    <w:p/>
+    <w:p>
+      <w:r>
+        <w:t>--connect qemu:///system</w:t>
+      </w:r>
+      <w:r>
+        <w:rPr>
+          <w:rFonts w:hint="eastAsia"/>
+        </w:rPr>
+        <w:t>这行参数加上和不加上好像并没有区别</w:t>
+      </w:r>
+    </w:p>
+    <w:p/>
+    <w:p/>
+    <w:p/>
+    <w:p/>
+    <w:p/>
+    <w:p/>
+    <w:p/>
+    <w:p/>
+    <w:p>
+      <w:pPr>
+        <w:pStyle w:val="2"/>
+      </w:pPr>
+      <w:r>
+        <w:rPr>
+          <w:rFonts w:hint="eastAsia"/>
+        </w:rPr>
+        <w:lastRenderedPageBreak/>
+        <w:t>4</w:t>
+      </w:r>
+      <w:r>
+        <w:t>.2</w:t>
+      </w:r>
+      <w:r>
+        <w:rPr>
+          <w:rFonts w:hint="eastAsia"/>
+        </w:rPr>
+        <w:t>安装遇到的问题</w:t>
+      </w:r>
+    </w:p>
+    <w:p>
+      <w:r>
+        <w:rPr>
+          <w:rFonts w:hint="eastAsia"/>
+        </w:rPr>
+        <w:t>问题1</w:t>
+      </w:r>
+      <w:r>
+        <w:t>.</w:t>
+      </w:r>
+      <w:r>
+        <w:rPr>
+          <w:rFonts w:hint="eastAsia"/>
+        </w:rPr>
+        <w:t>安装c</w:t>
+      </w:r>
+      <w:r>
+        <w:t>entos7.0</w:t>
+      </w:r>
+    </w:p>
+    <w:p>
+      <w:r>
+        <w:rPr>
+          <w:rFonts w:hint="eastAsia"/>
+          <w:noProof/>
+        </w:rPr>
+        <w:drawing>
+          <wp:inline distT="0" distB="0" distL="0" distR="0">
+            <wp:extent cx="5274310" cy="2135505"/>
+            <wp:effectExtent l="0" t="0" r="2540" b="0"/>
+            <wp:docPr id="5" name="图片 5" descr="屏幕剪辑"/>
+            <wp:cNvGraphicFramePr>
+              <a:graphicFrameLocks xmlns:a="http://schemas.openxmlformats.org/drawingml/2006/main" noChangeAspect="1"/>
+            </wp:cNvGraphicFramePr>
+            <a:graphic xmlns:a="http://schemas.openxmlformats.org/drawingml/2006/main">
+              <a:graphicData uri="http://schemas.openxmlformats.org/drawingml/2006/picture">
+                <pic:pic xmlns:pic="http://schemas.openxmlformats.org/drawingml/2006/picture">
+                  <pic:nvPicPr>
+                    <pic:cNvPr id="5" name="900A931.tmp"/>
+                    <pic:cNvPicPr/>
+                  </pic:nvPicPr>
+                  <pic:blipFill>
+                    <a:blip r:embed="rId7">
+                      <a:extLst>
+                        <a:ext uri="{28A0092B-C50C-407E-A947-70E740481C1C}">
+                          <a14:useLocalDpi xmlns:a14="http://schemas.microsoft.com/office/drawing/2010/main" val="0"/>
+                        </a:ext>
+                      </a:extLst>
+                    </a:blip>
+                    <a:stretch>
+                      <a:fillRect/>
+                    </a:stretch>
+                  </pic:blipFill>
+                  <pic:spPr>
+                    <a:xfrm>
+                      <a:off x="0" y="0"/>
+                      <a:ext cx="5274310" cy="2135505"/>
+                    </a:xfrm>
+                    <a:prstGeom prst="rect">
+                      <a:avLst/>
+                    </a:prstGeom>
+                  </pic:spPr>
+                </pic:pic>
+              </a:graphicData>
+            </a:graphic>
+          </wp:inline>
+        </w:drawing>
+      </w:r>
+    </w:p>
+    <w:p>
+      <w:pPr>
+        <w:rPr>
+          <w:color w:val="FF0000"/>
+        </w:rPr>
+      </w:pPr>
+      <w:r>
+        <w:rPr>
+          <w:rFonts w:hint="eastAsia"/>
+          <w:color w:val="FF0000"/>
+        </w:rPr>
+        <w:t>v</w:t>
+      </w:r>
+      <w:r>
+        <w:rPr>
+          <w:color w:val="FF0000"/>
+        </w:rPr>
+        <w:t>irt-install</w:t>
+      </w:r>
+      <w:r>
+        <w:rPr>
+          <w:rFonts w:hint="eastAsia"/>
+          <w:color w:val="FF0000"/>
+        </w:rPr>
+        <w:t>里需要加上参数:</w:t>
+      </w:r>
+      <w:r>
+        <w:rPr>
+          <w:color w:val="FF0000"/>
+        </w:rPr>
+        <w:t xml:space="preserve"> --os-variant=rhel7</w:t>
+      </w:r>
+    </w:p>
+    <w:p/>
+    <w:p/>
+    <w:p/>
+    <w:p>
+      <w:r>
+        <w:rPr>
+          <w:rFonts w:hint="eastAsia"/>
+        </w:rPr>
+        <w:t>问题2</w:t>
+      </w:r>
+      <w:r>
+        <w:t>:</w:t>
+      </w:r>
+      <w:r>
+        <w:rPr>
+          <w:rFonts w:hint="eastAsia"/>
+        </w:rPr>
+        <w:t>安装c</w:t>
+      </w:r>
+      <w:r>
+        <w:t>entos7.0</w:t>
+      </w:r>
+    </w:p>
+    <w:p/>
+    <w:p>
+      <w:r>
+        <w:rPr>
+          <w:noProof/>
+        </w:rPr>
+        <w:drawing>
+          <wp:inline distT="0" distB="0" distL="0" distR="0">
+            <wp:extent cx="5274310" cy="3045182"/>
+            <wp:effectExtent l="0" t="0" r="2540" b="3175"/>
+            <wp:docPr id="7" name="图片 7" descr="C:\Users\lw\AppData\Local\Microsoft\Windows\INetCache\Content.Word\捕获.png"/>
+            <wp:cNvGraphicFramePr>
+              <a:graphicFrameLocks xmlns:a="http://schemas.openxmlformats.org/drawingml/2006/main" noChangeAspect="1"/>
+            </wp:cNvGraphicFramePr>
+            <a:graphic xmlns:a="http://schemas.openxmlformats.org/drawingml/2006/main">
+              <a:graphicData uri="http://schemas.openxmlformats.org/drawingml/2006/picture">
+                <pic:pic xmlns:pic="http://schemas.openxmlformats.org/drawingml/2006/picture">
+                  <pic:nvPicPr>
+                    <pic:cNvPr id="0" name="Picture 12" descr="C:\Users\lw\AppData\Local\Microsoft\Windows\INetCache\Content.Word\捕获.png"/>
+                    <pic:cNvPicPr>
+                      <a:picLocks noChangeAspect="1" noChangeArrowheads="1"/>
+                    </pic:cNvPicPr>
+                  </pic:nvPicPr>
+                  <pic:blipFill>
+                    <a:blip r:embed="rId8">
+                      <a:extLst>
+                        <a:ext uri="{28A0092B-C50C-407E-A947-70E740481C1C}">
+                          <a14:useLocalDpi xmlns:a14="http://schemas.microsoft.com/office/drawing/2010/main" val="0"/>
+                        </a:ext>
+                      </a:extLst>
+                    </a:blip>
+                    <a:srcRect/>
+                    <a:stretch>
+                      <a:fillRect/>
+                    </a:stretch>
+                  </pic:blipFill>
+                  <pic:spPr bwMode="auto">
+                    <a:xfrm>
+                      <a:off x="0" y="0"/>
+                      <a:ext cx="5274310" cy="3045182"/>
+                    </a:xfrm>
+                    <a:prstGeom prst="rect">
+                      <a:avLst/>
+                    </a:prstGeom>
+                    <a:noFill/>
+                    <a:ln>
+                      <a:noFill/>
+                    </a:ln>
+                  </pic:spPr>
+                </pic:pic>
+              </a:graphicData>
+            </a:graphic>
+          </wp:inline>
+        </w:drawing>
+      </w:r>
+    </w:p>
+    <w:p>
+      <w:r>
+        <w:rPr>
+          <w:rFonts w:hint="eastAsia"/>
+        </w:rPr>
+        <w:t>解决方法:</w:t>
+      </w:r>
+      <w:r>
+        <w:rPr>
+          <w:rFonts w:hint="eastAsia"/>
+        </w:rPr>
+        <w:t>在含有源和k</w:t>
+      </w:r>
+      <w:r>
+        <w:t>s</w:t>
+      </w:r>
+      <w:r>
+        <w:rPr>
+          <w:rFonts w:hint="eastAsia"/>
+        </w:rPr>
+        <w:t>的服务器上重启h</w:t>
+      </w:r>
+      <w:r>
+        <w:t xml:space="preserve">ttpd </w:t>
+      </w:r>
+      <w:r>
+        <w:rPr>
+          <w:rFonts w:hint="eastAsia"/>
+        </w:rPr>
+        <w:t>服务</w:t>
+      </w:r>
+    </w:p>
+    <w:p/>
+    <w:p/>
+    <w:p/>
+    <w:p/>
+    <w:p/>
+    <w:p/>
+    <w:p>
+      <w:r>
+        <w:rPr>
+          <w:rFonts w:hint="eastAsia"/>
+          <w:noProof/>
+        </w:rPr>
+        <w:lastRenderedPageBreak/>
+        <w:drawing>
+          <wp:inline distT="0" distB="0" distL="0" distR="0">
+            <wp:extent cx="5274310" cy="250825"/>
+            <wp:effectExtent l="0" t="0" r="2540" b="0"/>
+            <wp:docPr id="1" name="图片 1" descr="屏幕剪辑"/>
+            <wp:cNvGraphicFramePr>
+              <a:graphicFrameLocks xmlns:a="http://schemas.openxmlformats.org/drawingml/2006/main" noChangeAspect="1"/>
+            </wp:cNvGraphicFramePr>
+            <a:graphic xmlns:a="http://schemas.openxmlformats.org/drawingml/2006/main">
+              <a:graphicData uri="http://schemas.openxmlformats.org/drawingml/2006/picture">
+                <pic:pic xmlns:pic="http://schemas.openxmlformats.org/drawingml/2006/picture">
+                  <pic:nvPicPr>
+                    <pic:cNvPr id="1" name="200F7CE.tmp"/>
+                    <pic:cNvPicPr/>
+                  </pic:nvPicPr>
+                  <pic:blipFill>
+                    <a:blip r:embed="rId9">
+                      <a:extLst>
+                        <a:ext uri="{28A0092B-C50C-407E-A947-70E740481C1C}">
+                          <a14:useLocalDpi xmlns:a14="http://schemas.microsoft.com/office/drawing/2010/main" val="0"/>
+                        </a:ext>
+                      </a:extLst>
+                    </a:blip>
+                    <a:stretch>
+                      <a:fillRect/>
+                    </a:stretch>
+                  </pic:blipFill>
+                  <pic:spPr>
+                    <a:xfrm>
+                      <a:off x="0" y="0"/>
+                      <a:ext cx="5274310" cy="250825"/>
+                    </a:xfrm>
+                    <a:prstGeom prst="rect">
+                      <a:avLst/>
+                    </a:prstGeom>
+                  </pic:spPr>
+                </pic:pic>
+              </a:graphicData>
+            </a:graphic>
+          </wp:inline>
+        </w:drawing>
+      </w:r>
+    </w:p>
+    <w:p>
+      <w:r>
+        <w:rPr>
+          <w:rFonts w:hint="eastAsia"/>
+        </w:rPr>
+        <w:t>出现这个问题的原因是分给虚拟机的内存不够一般是</w:t>
+      </w:r>
+      <w:r>
+        <w:t>centos7.3</w:t>
+      </w:r>
+      <w:r>
+        <w:rPr>
+          <w:rFonts w:hint="eastAsia"/>
+        </w:rPr>
+        <w:t>和c</w:t>
+      </w:r>
+      <w:r>
+        <w:t>entos7.5</w:t>
+      </w:r>
+      <w:r>
+        <w:rPr>
+          <w:rFonts w:hint="eastAsia"/>
+        </w:rPr>
+        <w:t>出现的问题,</w:t>
+      </w:r>
+    </w:p>
+    <w:p>
+      <w:r>
+        <w:t>centos7.3:</w:t>
+      </w:r>
+      <w:r>
+        <w:rPr>
+          <w:rFonts w:hint="eastAsia"/>
+        </w:rPr>
+        <w:t>安装此虚拟机内存必须大于1</w:t>
+      </w:r>
+      <w:r>
+        <w:t xml:space="preserve">G </w:t>
+      </w:r>
+    </w:p>
+    <w:p>
+      <w:pPr>
+        <w:rPr>
+          <w:rFonts w:hint="eastAsia"/>
+        </w:rPr>
+      </w:pPr>
+      <w:r>
+        <w:t>centos7.5:</w:t>
+      </w:r>
+      <w:r>
+        <w:rPr>
+          <w:rFonts w:hint="eastAsia"/>
+        </w:rPr>
+        <w:t xml:space="preserve"> </w:t>
+      </w:r>
+      <w:r>
+        <w:rPr>
+          <w:rFonts w:hint="eastAsia"/>
+        </w:rPr>
+        <w:t>安装此虚拟机内存必须大于</w:t>
+      </w:r>
+      <w:r>
+        <w:t>1248M</w:t>
+      </w:r>
+    </w:p>
+    <w:p>
+      <w:pPr>
+        <w:pStyle w:val="1"/>
+        <w:numPr>
+          <w:ilvl w:val="0"/>
+          <w:numId w:val="1"/>
+        </w:numPr>
+      </w:pPr>
+      <w:r>
+        <w:rPr>
+          <w:rFonts w:hint="eastAsia"/>
+        </w:rPr>
+        <w:t>kvm和q</w:t>
+      </w:r>
+      <w:r>
+        <w:t>emu</w:t>
+      </w:r>
+      <w:r>
+        <w:rPr>
+          <w:rFonts w:hint="eastAsia"/>
+        </w:rPr>
+        <w:t>的关系</w:t>
+      </w:r>
+    </w:p>
+    <w:p/>
+    <w:p/>
+    <w:p>
+      <w:r>
+        <w:rPr>
+          <w:rFonts w:hint="eastAsia"/>
+        </w:rPr>
+        <w:t>K</w:t>
+      </w:r>
+      <w:r>
+        <w:t>VM:</w:t>
+      </w:r>
+      <w:r>
+        <w:rPr>
+          <w:rFonts w:hint="eastAsia"/>
+        </w:rPr>
+        <w:t>运行在内核空间,提供c</w:t>
+      </w:r>
+      <w:r>
+        <w:t>pu</w:t>
+      </w:r>
+      <w:r>
+        <w:rPr>
+          <w:rFonts w:hint="eastAsia"/>
+        </w:rPr>
+        <w:t>和内存的虚拟化,以及客户机的</w:t>
+      </w:r>
+      <w:r>
+        <w:t>I/O</w:t>
+      </w:r>
+      <w:r>
+        <w:rPr>
+          <w:rFonts w:hint="eastAsia"/>
+        </w:rPr>
+        <w:t>拦截</w:t>
+      </w:r>
+      <w:r>
+        <w:rPr>
+          <w:rFonts w:hint="eastAsia"/>
+        </w:rPr>
+        <w:t>,</w:t>
+      </w:r>
+      <w:r>
+        <w:t xml:space="preserve"> Guest 的 I/O 被 KVM 拦截后，交给 QEMU 处理</w:t>
+      </w:r>
+    </w:p>
+    <w:p/>
+    <w:p/>
+    <w:p>
+      <w:r>
+        <w:t>qemu:</w:t>
+      </w:r>
+      <w:r>
+        <w:rPr>
+          <w:rFonts w:hint="eastAsia"/>
+        </w:rPr>
+        <w:t>修改过的为K</w:t>
+      </w:r>
+      <w:r>
+        <w:t>VM</w:t>
+      </w:r>
+      <w:r>
+        <w:rPr>
+          <w:rFonts w:hint="eastAsia"/>
+        </w:rPr>
+        <w:t>虚拟机使用的Q</w:t>
+      </w:r>
+      <w:r>
+        <w:t>EMU</w:t>
+      </w:r>
+      <w:r>
+        <w:rPr>
+          <w:rFonts w:hint="eastAsia"/>
+        </w:rPr>
+        <w:t>代码,运行在用户空间</w:t>
+      </w:r>
+      <w:r>
+        <w:rPr>
+          <w:rFonts w:hint="eastAsia"/>
+        </w:rPr>
+        <w:t>,提供硬件I</w:t>
+      </w:r>
+      <w:r>
+        <w:t>/O</w:t>
+      </w:r>
+      <w:r>
+        <w:rPr>
+          <w:rFonts w:hint="eastAsia"/>
+        </w:rPr>
+        <w:t>虚拟化</w:t>
+      </w:r>
+      <w:r>
+        <w:rPr>
+          <w:rFonts w:hint="eastAsia"/>
+        </w:rPr>
+        <w:t>,通过/</w:t>
+      </w:r>
+      <w:r>
+        <w:t>dev/kvm</w:t>
+      </w:r>
+      <w:r>
+        <w:rPr>
+          <w:rFonts w:hint="eastAsia"/>
+        </w:rPr>
+        <w:t>和k</w:t>
+      </w:r>
+      <w:r>
+        <w:t>vm</w:t>
+      </w:r>
+      <w:r>
+        <w:rPr>
+          <w:rFonts w:hint="eastAsia"/>
+        </w:rPr>
+        <w:t>进行交互</w:t>
+      </w:r>
+    </w:p>
+    <w:p/>
+    <w:p/>
+    <w:p/>
+    <w:p/>
+    <w:p>
+      <w:pPr>
+        <w:pStyle w:val="1"/>
+      </w:pPr>
+      <w:r>
+        <w:t>6.</w:t>
+      </w:r>
+      <w:r>
+        <w:rPr>
+          <w:rFonts w:hint="eastAsia"/>
+        </w:rPr>
+        <w:t>网卡的添加和删除</w:t>
+      </w:r>
     </w:p>
     <w:p>
       <w:pPr>
@@ -1788,7 +2463,13 @@
         <w:rPr>
           <w:rFonts w:hint="eastAsia"/>
         </w:rPr>
-        <w:t>静态添加网卡</w:t>
+        <w:t>查看</w:t>
+      </w:r>
+      <w:r>
+        <w:rPr>
+          <w:rFonts w:hint="eastAsia"/>
+        </w:rPr>
+        <w:t>网卡</w:t>
       </w:r>
     </w:p>
     <w:p>
@@ -1797,7 +2478,411 @@
         <w:ind w:left="360" w:firstLineChars="0" w:firstLine="0"/>
       </w:pPr>
       <w:r>
+        <w:t>domiflist lw_2</w:t>
+      </w:r>
+      <w:r>
+        <w:t xml:space="preserve">  #lw_2</w:t>
+      </w:r>
+      <w:r>
+        <w:rPr>
+          <w:rFonts w:hint="eastAsia"/>
+        </w:rPr>
+        <w:t>为虚拟机名称</w:t>
+      </w:r>
+    </w:p>
+    <w:p>
+      <w:pPr>
+        <w:pStyle w:val="a3"/>
+        <w:numPr>
+          <w:ilvl w:val="0"/>
+          <w:numId w:val="4"/>
+        </w:numPr>
+        <w:ind w:firstLineChars="0"/>
+      </w:pPr>
+      <w:r>
+        <w:rPr>
+          <w:rFonts w:hint="eastAsia"/>
+        </w:rPr>
+        <w:t>动态</w:t>
+      </w:r>
+      <w:r>
+        <w:rPr>
+          <w:rFonts w:hint="eastAsia"/>
+        </w:rPr>
+        <w:t>(临时</w:t>
+      </w:r>
+      <w:r>
+        <w:t>)</w:t>
+      </w:r>
+      <w:r>
+        <w:rPr>
+          <w:rFonts w:hint="eastAsia"/>
+        </w:rPr>
+        <w:t>添加网卡</w:t>
+      </w:r>
+      <w:r>
+        <w:rPr>
+          <w:rFonts w:hint="eastAsia"/>
+        </w:rPr>
+        <w:t xml:space="preserve"> </w:t>
+      </w:r>
+      <w:r>
+        <w:t xml:space="preserve">  </w:t>
+      </w:r>
+    </w:p>
+    <w:p>
+      <w:pPr>
+        <w:pStyle w:val="a3"/>
+        <w:ind w:left="360" w:firstLineChars="0" w:firstLine="0"/>
+      </w:pPr>
+      <w:r>
+        <w:t>attach-interface lw_2 --type bridge --source brenp1s0</w:t>
+      </w:r>
+      <w:r>
+        <w:t xml:space="preserve"> #brenp1s0</w:t>
+      </w:r>
+      <w:r>
+        <w:rPr>
+          <w:rFonts w:hint="eastAsia"/>
+        </w:rPr>
+        <w:t>为宿主机网桥</w:t>
+      </w:r>
+    </w:p>
+    <w:p>
+      <w:pPr>
+        <w:pStyle w:val="a3"/>
+        <w:ind w:left="360" w:firstLineChars="0" w:firstLine="0"/>
+      </w:pPr>
+      <w:r>
+        <w:rPr>
+          <w:rFonts w:hint="eastAsia"/>
+        </w:rPr>
+        <w:t>注意:</w:t>
+      </w:r>
+      <w:r>
+        <w:t xml:space="preserve"> </w:t>
+      </w:r>
+      <w:r>
+        <w:rPr>
+          <w:rFonts w:hint="eastAsia"/>
+        </w:rPr>
+        <w:t>此时虚拟机lw</w:t>
+      </w:r>
+      <w:r>
+        <w:t>_2</w:t>
+      </w:r>
+      <w:r>
+        <w:rPr>
+          <w:rFonts w:hint="eastAsia"/>
+        </w:rPr>
+        <w:t>会立刻多了个网卡,动态的意思是这个</w:t>
+      </w:r>
+      <w:r>
+        <w:rPr>
+          <w:rFonts w:hint="eastAsia"/>
+        </w:rPr>
+        <w:t>网卡的配置是写在宿主机内存中,没有写入到配置文件中</w:t>
+      </w:r>
+      <w:r>
+        <w:rPr>
+          <w:rFonts w:hint="eastAsia"/>
+        </w:rPr>
+        <w:t>,即虚拟机如果s</w:t>
+      </w:r>
+      <w:r>
+        <w:t>hutdown</w:t>
+      </w:r>
+      <w:r>
+        <w:rPr>
+          <w:rFonts w:hint="eastAsia"/>
+        </w:rPr>
+        <w:t>了,则这个新建立的网卡就消失了</w:t>
+      </w:r>
+    </w:p>
+    <w:p>
+      <w:pPr>
+        <w:pStyle w:val="a3"/>
+        <w:ind w:left="360" w:firstLineChars="0" w:firstLine="0"/>
+      </w:pPr>
+      <w:r>
+        <w:rPr>
+          <w:rFonts w:hint="eastAsia"/>
+        </w:rPr>
+        <w:t>注意</w:t>
+      </w:r>
+      <w:r>
+        <w:rPr>
+          <w:rFonts w:hint="eastAsia"/>
+        </w:rPr>
+        <w:t>:</w:t>
+      </w:r>
+    </w:p>
+    <w:p>
+      <w:pPr>
+        <w:ind w:firstLine="420"/>
+        <w:rPr>
+          <w:color w:val="FF0000"/>
+        </w:rPr>
+      </w:pPr>
+      <w:r>
+        <w:rPr>
+          <w:color w:val="FF0000"/>
+        </w:rPr>
+        <w:t>a.</w:t>
+      </w:r>
+      <w:r>
+        <w:rPr>
+          <w:rFonts w:hint="eastAsia"/>
+          <w:color w:val="FF0000"/>
+        </w:rPr>
+        <w:t>动态添加网卡的前提是虚拟机已经在运行了,不然添加失败</w:t>
+      </w:r>
+    </w:p>
+    <w:p>
+      <w:pPr>
+        <w:ind w:firstLineChars="200" w:firstLine="420"/>
+      </w:pPr>
+      <w:r>
+        <w:t>b</w:t>
+      </w:r>
+      <w:r>
+        <w:t>.</w:t>
+      </w:r>
+      <w:r>
+        <w:rPr>
+          <w:rFonts w:hint="eastAsia"/>
+        </w:rPr>
+        <w:t>虚拟机r</w:t>
+      </w:r>
+      <w:r>
+        <w:t>eboot</w:t>
+      </w:r>
+      <w:r>
+        <w:rPr>
+          <w:rFonts w:hint="eastAsia"/>
+        </w:rPr>
+        <w:t>而不是s</w:t>
+      </w:r>
+      <w:r>
+        <w:t>hutdown</w:t>
+      </w:r>
+      <w:r>
+        <w:rPr>
+          <w:rFonts w:hint="eastAsia"/>
+        </w:rPr>
+        <w:t>,则虚拟机依然还有这个新建的网卡</w:t>
+      </w:r>
+    </w:p>
+    <w:p>
+      <w:pPr>
+        <w:ind w:firstLine="420"/>
+      </w:pPr>
+      <w:r>
+        <w:t>c</w:t>
+      </w:r>
+      <w:r>
+        <w:t>.</w:t>
+      </w:r>
+      <w:r>
+        <w:rPr>
+          <w:rFonts w:hint="eastAsia"/>
+        </w:rPr>
+        <w:t>虚拟机如果只有一个网卡</w:t>
+      </w:r>
+      <w:r>
+        <w:rPr>
+          <w:rFonts w:hint="eastAsia"/>
+        </w:rPr>
+        <w:t>,添加成功后</w:t>
+      </w:r>
+      <w:r>
+        <w:rPr>
+          <w:rFonts w:hint="eastAsia"/>
+          <w:color w:val="FF0000"/>
+        </w:rPr>
+        <w:t>不要想当然的认为第二块网卡的名称为e</w:t>
+      </w:r>
+      <w:r>
+        <w:rPr>
+          <w:color w:val="FF0000"/>
+        </w:rPr>
+        <w:t>th1,</w:t>
+      </w:r>
+    </w:p>
+    <w:p>
+      <w:r>
+        <w:rPr>
+          <w:rFonts w:hint="eastAsia"/>
+        </w:rPr>
+        <w:t xml:space="preserve"> </w:t>
+      </w:r>
+      <w:r>
+        <w:t xml:space="preserve">     </w:t>
+      </w:r>
+      <w:r>
+        <w:rPr>
+          <w:rFonts w:hint="eastAsia"/>
+        </w:rPr>
+        <w:t>例子:</w:t>
+      </w:r>
+    </w:p>
+    <w:p>
+      <w:r>
+        <w:t xml:space="preserve">      </w:t>
+      </w:r>
+    </w:p>
+    <w:tbl>
+      <w:tblPr>
+        <w:tblStyle w:val="a4"/>
+        <w:tblW w:w="0" w:type="auto"/>
+        <w:tblLook w:val="04A0" w:firstRow="1" w:lastRow="0" w:firstColumn="1" w:lastColumn="0" w:noHBand="0" w:noVBand="1"/>
+      </w:tblPr>
+      <w:tblGrid>
+        <w:gridCol w:w="8296"/>
+      </w:tblGrid>
+      <w:tr>
+        <w:tc>
+          <w:tcPr>
+            <w:tcW w:w="8296" w:type="dxa"/>
+          </w:tcPr>
+          <w:p>
+            <w:r>
+              <w:t>[root@SN413 ~]# dmesg  | grep eth</w:t>
+            </w:r>
+          </w:p>
+          <w:p>
+            <w:r>
+              <w:t>eth0: RTL-8139C+ at 0xffffc9000067e000, 52:54:00:3a:e6:c1, IRQ 11</w:t>
+            </w:r>
+          </w:p>
+          <w:p>
+            <w:r>
+              <w:t>eth0: link up, 100Mbps, full-duplex, lpa 0x05E1</w:t>
+            </w:r>
+          </w:p>
+          <w:p>
+            <w:r>
+              <w:t>eth0: no IPv6 routers present</w:t>
+            </w:r>
+          </w:p>
+          <w:p>
+            <w:r>
+              <w:t>eth1: RTL-8139C+ at 0xffffc9000077a000, 52:54:00:bc:96:fc, IRQ 10</w:t>
+            </w:r>
+          </w:p>
+          <w:p>
+            <w:r>
+              <w:lastRenderedPageBreak/>
+              <w:t>udev:</w:t>
+            </w:r>
+            <w:r>
+              <w:rPr>
+                <w:color w:val="FF0000"/>
+              </w:rPr>
+              <w:t xml:space="preserve"> renamed network interface eth1 to eth5</w:t>
+            </w:r>
+          </w:p>
+        </w:tc>
+      </w:tr>
+    </w:tbl>
+    <w:p>
+      <w:r>
+        <w:rPr>
+          <w:rFonts w:hint="eastAsia"/>
+        </w:rPr>
         <w:lastRenderedPageBreak/>
+        <w:t xml:space="preserve"> </w:t>
+      </w:r>
+      <w:r>
+        <w:t xml:space="preserve">   </w:t>
+      </w:r>
+      <w:r>
+        <w:rPr>
+          <w:rFonts w:hint="eastAsia"/>
+        </w:rPr>
+        <w:t>此时e</w:t>
+      </w:r>
+      <w:r>
+        <w:t>th1</w:t>
+      </w:r>
+      <w:r>
+        <w:rPr>
+          <w:rFonts w:hint="eastAsia"/>
+        </w:rPr>
+        <w:t>被重命名为了e</w:t>
+      </w:r>
+      <w:r>
+        <w:t>th5,</w:t>
+      </w:r>
+      <w:r>
+        <w:rPr>
+          <w:rFonts w:hint="eastAsia"/>
+        </w:rPr>
+        <w:t>所以要在/</w:t>
+      </w:r>
+      <w:r>
+        <w:t>etc/sysconfig/netwrok-scripts/</w:t>
+      </w:r>
+      <w:r>
+        <w:rPr>
+          <w:rFonts w:hint="eastAsia"/>
+        </w:rPr>
+        <w:t>下</w:t>
+      </w:r>
+      <w:r>
+        <w:rPr>
+          <w:rFonts w:hint="eastAsia"/>
+          <w:color w:val="FF0000"/>
+        </w:rPr>
+        <w:t>新建</w:t>
+      </w:r>
+      <w:r>
+        <w:rPr>
+          <w:color w:val="FF0000"/>
+        </w:rPr>
+        <w:t>ifcfg-eth5</w:t>
+      </w:r>
+    </w:p>
+    <w:p>
+      <w:pPr>
+        <w:pStyle w:val="a3"/>
+        <w:ind w:left="360" w:firstLineChars="0" w:firstLine="0"/>
+      </w:pPr>
+    </w:p>
+    <w:p>
+      <w:pPr>
+        <w:pStyle w:val="a3"/>
+        <w:ind w:left="360" w:firstLineChars="0" w:firstLine="0"/>
+      </w:pPr>
+    </w:p>
+    <w:p>
+      <w:pPr>
+        <w:pStyle w:val="a3"/>
+        <w:ind w:left="360" w:firstLineChars="0" w:firstLine="0"/>
+      </w:pPr>
+    </w:p>
+    <w:p>
+      <w:pPr>
+        <w:pStyle w:val="a3"/>
+        <w:numPr>
+          <w:ilvl w:val="0"/>
+          <w:numId w:val="4"/>
+        </w:numPr>
+        <w:ind w:firstLineChars="0"/>
+      </w:pPr>
+      <w:r>
+        <w:rPr>
+          <w:rFonts w:hint="eastAsia"/>
+        </w:rPr>
+        <w:t>静态添加网卡</w:t>
+      </w:r>
+    </w:p>
+    <w:p>
+      <w:pPr>
+        <w:pStyle w:val="a3"/>
+        <w:ind w:left="360" w:firstLineChars="0" w:firstLine="0"/>
+      </w:pPr>
+      <w:r>
         <w:t>attach-interface lw_2 --type bridge --source brenp1s0</w:t>
       </w:r>
       <w:r>
@@ -1879,7 +2964,6 @@
       <w:pPr>
         <w:ind w:left="360"/>
         <w:rPr>
-          <w:rFonts w:hint="eastAsia"/>
           <w:color w:val="FF0000"/>
         </w:rPr>
       </w:pPr>
@@ -1994,11 +3078,6 @@
       </w:r>
     </w:p>
     <w:p>
-      <w:pPr>
-        <w:rPr>
-          <w:rFonts w:hint="eastAsia"/>
-        </w:rPr>
-      </w:pPr>
       <w:r>
         <w:rPr>
           <w:rFonts w:hint="eastAsia"/>
@@ -2044,11 +3123,6 @@
     </w:p>
     <w:p/>
     <w:p>
-      <w:pPr>
-        <w:rPr>
-          <w:rFonts w:hint="eastAsia"/>
-        </w:rPr>
-      </w:pPr>
       <w:r>
         <w:t>5.</w:t>
       </w:r>
@@ -2143,113 +3217,2673 @@
           <w:color w:val="FF0000"/>
         </w:rPr>
         <w:t>对应的网卡</w:t>
+      </w:r>
+    </w:p>
+    <w:p>
+      <w:pPr>
+        <w:rPr>
+          <w:color w:val="FF0000"/>
+        </w:rPr>
+      </w:pPr>
+    </w:p>
+    <w:p>
+      <w:pPr>
+        <w:rPr>
+          <w:color w:val="FF0000"/>
+        </w:rPr>
+      </w:pPr>
+    </w:p>
+    <w:p>
+      <w:pPr>
+        <w:rPr>
+          <w:color w:val="FF0000"/>
+        </w:rPr>
+      </w:pPr>
+    </w:p>
+    <w:p>
+      <w:pPr>
+        <w:pStyle w:val="1"/>
+      </w:pPr>
+      <w:r>
+        <w:rPr>
+          <w:rFonts w:hint="eastAsia"/>
+        </w:rPr>
+        <w:t>7</w:t>
+      </w:r>
+      <w:r>
+        <w:t>.</w:t>
+      </w:r>
+      <w:r>
+        <w:rPr>
+          <w:rFonts w:hint="eastAsia"/>
+        </w:rPr>
+        <w:t>硬盘的添加和删除</w:t>
+      </w:r>
+    </w:p>
+    <w:p/>
+    <w:p>
+      <w:r>
+        <w:rPr>
+          <w:rFonts w:hint="eastAsia"/>
+        </w:rPr>
+        <w:t>动态添加硬盘:</w:t>
+      </w:r>
+    </w:p>
+    <w:p>
+      <w:r>
+        <w:t xml:space="preserve">attach-disk  lw_2 /dev/vg01/lv1  sda </w:t>
+      </w:r>
+    </w:p>
+    <w:p>
+      <w:r>
+        <w:rPr>
+          <w:rFonts w:hint="eastAsia"/>
+        </w:rPr>
+        <w:t>删除:</w:t>
+      </w:r>
+      <w:r>
+        <w:t>detach-disk  lw_2 /dev/vg01/lv1</w:t>
+      </w:r>
+    </w:p>
+    <w:p/>
+    <w:p>
+      <w:r>
+        <w:rPr>
+          <w:rFonts w:hint="eastAsia"/>
+        </w:rPr>
+        <w:t>静态添加硬盘:</w:t>
+      </w:r>
+    </w:p>
+    <w:p>
+      <w:r>
+        <w:lastRenderedPageBreak/>
+        <w:t>attach-disk  lw_2 /dev/vg01/lv1  sda --config</w:t>
+      </w:r>
+    </w:p>
+    <w:p>
+      <w:r>
+        <w:rPr>
+          <w:rFonts w:hint="eastAsia"/>
+        </w:rPr>
+        <w:t>删除:</w:t>
+      </w:r>
+      <w:r>
+        <w:t>detach-disk  lw_2 /dev/vg01/lv1</w:t>
+      </w:r>
+      <w:r>
+        <w:t xml:space="preserve"> --config</w:t>
+      </w:r>
+    </w:p>
+    <w:p/>
+    <w:p>
+      <w:pPr>
+        <w:rPr>
+          <w:color w:val="FF0000"/>
+        </w:rPr>
+      </w:pPr>
+    </w:p>
+    <w:p>
+      <w:pPr>
+        <w:rPr>
+          <w:color w:val="FF0000"/>
+        </w:rPr>
+      </w:pPr>
+    </w:p>
+    <w:p>
+      <w:pPr>
+        <w:rPr>
+          <w:color w:val="FF0000"/>
+        </w:rPr>
+      </w:pPr>
+    </w:p>
+    <w:p>
+      <w:pPr>
+        <w:rPr>
+          <w:color w:val="FF0000"/>
+        </w:rPr>
+      </w:pPr>
+    </w:p>
+    <w:p>
+      <w:pPr>
+        <w:rPr>
+          <w:color w:val="FF0000"/>
+        </w:rPr>
+      </w:pPr>
+    </w:p>
+    <w:p>
+      <w:pPr>
+        <w:pStyle w:val="1"/>
+      </w:pPr>
+      <w:r>
+        <w:rPr>
+          <w:rFonts w:hint="eastAsia"/>
+        </w:rPr>
+        <w:t>8</w:t>
+      </w:r>
+      <w:r>
+        <w:t>.</w:t>
+      </w:r>
+      <w:r>
+        <w:rPr>
+          <w:rFonts w:hint="eastAsia"/>
+        </w:rPr>
+        <w:t>系统的引导过程</w:t>
+      </w:r>
+    </w:p>
+    <w:p>
+      <w:r>
+        <w:t>mbr:分区信息保存到磁盘的第一个扇区(MBR扇区)中的64个字节中，每个分区占用16个字节，这16个字节中存有活动状态标志、文件系统标识、起止柱面号、磁头号、扇区号、隐含扇区数目(4个字节)、分区总扇区数目(4个字节)等内容。</w:t>
+      </w:r>
+    </w:p>
+    <w:p/>
+    <w:p>
+      <w:r>
+        <w:rPr>
+          <w:rFonts w:hint="eastAsia"/>
+        </w:rPr>
+        <w:t>特点</w:t>
+      </w:r>
+      <w:r>
+        <w:t>:</w:t>
+      </w:r>
+    </w:p>
+    <w:p>
+      <w:r>
+        <w:t>1.MBR分区主分区数目不能超过4个，很多时候，4个主分区并不能满足需要</w:t>
+      </w:r>
+    </w:p>
+    <w:p>
+      <w:r>
+        <w:t>2.MBR分区方案无法支持超过2TB容量的磁盘。因为这一方案用4个字节存储分区的总扇区数，最大能表示2的32次方的扇区个数，按每扇区512字节计算，每个分区最大不能超过2TB。磁盘容量超过2TB以后，分区的起止位置也就无法表示了，BIOS将无法识别分区</w:t>
+      </w:r>
+    </w:p>
+    <w:p/>
+    <w:p/>
+    <w:p/>
+    <w:p/>
+    <w:p/>
+    <w:p>
+      <w:r>
+        <w:t>GPT</w:t>
+      </w:r>
+    </w:p>
+    <w:p/>
+    <w:p>
+      <w:r>
+        <w:rPr>
+          <w:rFonts w:hint="eastAsia"/>
+        </w:rPr>
+        <w:t>：</w:t>
+      </w:r>
+      <w:r>
+        <w:t>GUID磁碟分割表（GUID Partition Table）的缩写，含义“全局唯一标识磁盘分区表”，是一个实体硬盘的分区表的结构布局的标准。在GTP磁盘的第一个数据块中同样有一个与MBR（主引导记录）类似的标记，叫做PMBR。PMBR的作用是，当使用不支持GPT的分区工具时，整个硬盘将显示为一个受保护的分区，以防止分区表及硬盘数据遭到破坏。UEFI并不从PMBR中获取GPT磁盘的分区信息，它有自己的分区表，即GPT分区表。GPT的分区方案之所以比MBR更先进，是因为在GPT分区表头中可自定义分区数量的最</w:t>
+      </w:r>
+      <w:r>
+        <w:rPr>
+          <w:rFonts w:hint="eastAsia"/>
+        </w:rPr>
+        <w:t>大值，也就是说</w:t>
+      </w:r>
+      <w:r>
+        <w:t>GPT分区表的大小不是固定的。在Windows中，微软设定GPT磁盘最大分区数量为128个。另外，GPT分区方案中逻辑块地址（LBA）采用64位二进制数表示，可以表示2^64个逻辑块地址。除此之外，GPT分区方案在硬盘的末端还有一个备份分区表，保证了分区信息不容易丢失。</w:t>
+      </w:r>
+    </w:p>
+    <w:p/>
+    <w:p/>
+    <w:p>
+      <w:r>
+        <w:rPr>
+          <w:rFonts w:hint="eastAsia"/>
+        </w:rPr>
+        <w:t>特点</w:t>
+      </w:r>
+      <w:r>
+        <w:t>:</w:t>
+      </w:r>
+    </w:p>
+    <w:p>
+      <w:r>
+        <w:t>1.支持2TB以上的大硬盘。</w:t>
+      </w:r>
+    </w:p>
+    <w:p>
+      <w:r>
+        <w:t>2.每个磁盘的分区个数几乎没有限制。为什么说“几乎”呢？是因为Windows系统最多只允许划分128个分区。</w:t>
+      </w:r>
+    </w:p>
+    <w:p>
+      <w:r>
+        <w:lastRenderedPageBreak/>
+        <w:t>3.分区大小几乎没有限制。因为它用64位的整数表示扇区号。夸张一点说，一个64位整数能代表的分区大小已经是个“天文数字”了，若干年内你都无法见到这样大小的硬盘，更不用说分区了。</w:t>
+      </w:r>
+    </w:p>
+    <w:p>
+      <w:r>
+        <w:t>4.分区表自带备份。在磁盘的首尾部分分别保存了一份相同的分区表，其中一份被破坏后，可以通过另一份恢复。</w:t>
+      </w:r>
+    </w:p>
+    <w:p>
+      <w:r>
+        <w:t>5.支持唯一的磁盘和分区 ID，每个分区可以有一个名称(不同于卷标)。</w:t>
+      </w:r>
+    </w:p>
+    <w:p>
+      <w:r>
+        <w:rPr>
+          <w:noProof/>
+        </w:rPr>
+        <w:drawing>
+          <wp:inline distT="0" distB="0" distL="0" distR="0">
+            <wp:extent cx="5247640" cy="2266315"/>
+            <wp:effectExtent l="0" t="0" r="0" b="635"/>
+            <wp:docPr id="2" name="图片 2" descr="https://ss1.baidu.com/6ONXsjip0QIZ8tyhnq/it/u=1685431435,3553846597&amp;fm=173&amp;s=8BDC04DBDB0048CA5A6DE35A03000077&amp;w=551&amp;h=238&amp;img.JPEG"/>
+            <wp:cNvGraphicFramePr>
+              <a:graphicFrameLocks xmlns:a="http://schemas.openxmlformats.org/drawingml/2006/main" noChangeAspect="1"/>
+            </wp:cNvGraphicFramePr>
+            <a:graphic xmlns:a="http://schemas.openxmlformats.org/drawingml/2006/main">
+              <a:graphicData uri="http://schemas.openxmlformats.org/drawingml/2006/picture">
+                <pic:pic xmlns:pic="http://schemas.openxmlformats.org/drawingml/2006/picture">
+                  <pic:nvPicPr>
+                    <pic:cNvPr id="0" name="Picture 6" descr="https://ss1.baidu.com/6ONXsjip0QIZ8tyhnq/it/u=1685431435,3553846597&amp;fm=173&amp;s=8BDC04DBDB0048CA5A6DE35A03000077&amp;w=551&amp;h=238&amp;img.JPEG"/>
+                    <pic:cNvPicPr>
+                      <a:picLocks noChangeAspect="1" noChangeArrowheads="1"/>
+                    </pic:cNvPicPr>
+                  </pic:nvPicPr>
+                  <pic:blipFill>
+                    <a:blip r:embed="rId10">
+                      <a:extLst>
+                        <a:ext uri="{28A0092B-C50C-407E-A947-70E740481C1C}">
+                          <a14:useLocalDpi xmlns:a14="http://schemas.microsoft.com/office/drawing/2010/main" val="0"/>
+                        </a:ext>
+                      </a:extLst>
+                    </a:blip>
+                    <a:srcRect/>
+                    <a:stretch>
+                      <a:fillRect/>
+                    </a:stretch>
+                  </pic:blipFill>
+                  <pic:spPr bwMode="auto">
+                    <a:xfrm>
+                      <a:off x="0" y="0"/>
+                      <a:ext cx="5247640" cy="2266315"/>
+                    </a:xfrm>
+                    <a:prstGeom prst="rect">
+                      <a:avLst/>
+                    </a:prstGeom>
+                    <a:noFill/>
+                    <a:ln>
+                      <a:noFill/>
+                    </a:ln>
+                  </pic:spPr>
+                </pic:pic>
+              </a:graphicData>
+            </a:graphic>
+          </wp:inline>
+        </w:drawing>
+      </w:r>
+    </w:p>
+    <w:p/>
+    <w:p/>
+    <w:p/>
+    <w:p/>
+    <w:p>
+      <w:pPr>
+        <w:rPr>
+          <w:color w:val="FF0000"/>
+        </w:rPr>
+      </w:pPr>
+      <w:r>
+        <w:rPr>
+          <w:color w:val="FF0000"/>
+        </w:rPr>
+        <w:t xml:space="preserve"> </w:t>
+      </w:r>
+    </w:p>
+    <w:p>
+      <w:r>
+        <w:rPr>
+          <w:rFonts w:hint="eastAsia"/>
+        </w:rPr>
+        <w:t>磁盘的第一个扇区(</w:t>
+      </w:r>
+      <w:r>
+        <w:t>512</w:t>
+      </w:r>
+      <w:r>
+        <w:rPr>
+          <w:rFonts w:hint="eastAsia"/>
+        </w:rPr>
+        <w:t>大小)包含:</w:t>
+      </w:r>
+    </w:p>
+    <w:p>
+      <w:pPr>
+        <w:pStyle w:val="a3"/>
+        <w:numPr>
+          <w:ilvl w:val="0"/>
+          <w:numId w:val="6"/>
+        </w:numPr>
+        <w:ind w:firstLineChars="0"/>
+      </w:pPr>
+      <w:r>
+        <w:rPr>
+          <w:rFonts w:hint="eastAsia"/>
+        </w:rPr>
+        <w:t>主引导分区(</w:t>
+      </w:r>
+      <w:r>
+        <w:t>mbr),</w:t>
+      </w:r>
+      <w:r>
+        <w:rPr>
+          <w:rFonts w:hint="eastAsia"/>
+        </w:rPr>
+        <w:t>用来安装引导加载程序的地方,</w:t>
+      </w:r>
+      <w:r>
+        <w:t>446</w:t>
+      </w:r>
+      <w:r>
+        <w:rPr>
+          <w:rFonts w:hint="eastAsia"/>
+        </w:rPr>
+        <w:t>b</w:t>
+      </w:r>
+      <w:r>
+        <w:t>ytes</w:t>
+      </w:r>
+    </w:p>
+    <w:p>
+      <w:pPr>
+        <w:pStyle w:val="a3"/>
+        <w:numPr>
+          <w:ilvl w:val="0"/>
+          <w:numId w:val="6"/>
+        </w:numPr>
+        <w:ind w:firstLineChars="0"/>
+      </w:pPr>
+      <w:r>
+        <w:rPr>
+          <w:rFonts w:hint="eastAsia"/>
+        </w:rPr>
+        <w:t>分区表</w:t>
+      </w:r>
+      <w:r>
+        <w:t>:</w:t>
+      </w:r>
+      <w:r>
+        <w:rPr>
+          <w:rFonts w:hint="eastAsia"/>
+        </w:rPr>
+        <w:t>记录整个硬盘分区的状态,</w:t>
+      </w:r>
+      <w:r>
+        <w:t>64bytes</w:t>
+      </w:r>
+    </w:p>
+    <w:p/>
+    <w:p/>
+    <w:p>
+      <w:pPr>
+        <w:rPr>
+          <w:color w:val="FF0000"/>
+        </w:rPr>
+      </w:pPr>
+      <w:r>
+        <w:rPr>
+          <w:rFonts w:hint="eastAsia"/>
+          <w:color w:val="FF0000"/>
+        </w:rPr>
+        <w:t>网卡包含R</w:t>
+      </w:r>
+      <w:r>
+        <w:rPr>
+          <w:color w:val="FF0000"/>
+        </w:rPr>
+        <w:t>OM(</w:t>
+      </w:r>
+      <w:r>
+        <w:rPr>
+          <w:rFonts w:hint="eastAsia"/>
+          <w:color w:val="FF0000"/>
+        </w:rPr>
+        <w:t>只读存储器)</w:t>
+      </w:r>
+      <w:r>
+        <w:rPr>
+          <w:color w:val="FF0000"/>
+        </w:rPr>
+        <w:t>:</w:t>
+      </w:r>
+      <w:r>
+        <w:rPr>
+          <w:rFonts w:hint="eastAsia"/>
+          <w:color w:val="FF0000"/>
+        </w:rPr>
+        <w:t>这块存储空间包含P</w:t>
+      </w:r>
+      <w:r>
+        <w:rPr>
+          <w:color w:val="FF0000"/>
+        </w:rPr>
+        <w:t>XE Client</w:t>
+      </w:r>
+      <w:r>
+        <w:rPr>
+          <w:rFonts w:hint="eastAsia"/>
+          <w:color w:val="FF0000"/>
+        </w:rPr>
+        <w:t>和</w:t>
+      </w:r>
+      <w:r>
+        <w:rPr>
+          <w:color w:val="FF0000"/>
+        </w:rPr>
+        <w:t>tftp client</w:t>
+      </w:r>
+    </w:p>
+    <w:p>
+      <w:pPr>
+        <w:rPr>
+          <w:color w:val="FF0000"/>
+        </w:rPr>
+      </w:pPr>
+    </w:p>
+    <w:p>
+      <w:pPr>
+        <w:rPr>
+          <w:color w:val="FF0000"/>
+        </w:rPr>
+      </w:pPr>
+    </w:p>
+    <w:p>
+      <w:pPr>
+        <w:rPr>
+          <w:color w:val="FF0000"/>
+        </w:rPr>
+      </w:pPr>
+    </w:p>
+    <w:p>
+      <w:pPr>
+        <w:rPr>
+          <w:color w:val="FF0000"/>
+        </w:rPr>
+      </w:pPr>
+    </w:p>
+    <w:p>
+      <w:pPr>
+        <w:rPr>
+          <w:color w:val="FF0000"/>
+        </w:rPr>
+      </w:pPr>
+    </w:p>
+    <w:p>
+      <w:pPr>
+        <w:rPr>
+          <w:color w:val="FF0000"/>
+        </w:rPr>
+      </w:pPr>
+    </w:p>
+    <w:p>
+      <w:pPr>
+        <w:rPr>
+          <w:b/>
+        </w:rPr>
+      </w:pPr>
+      <w:r>
+        <w:rPr>
+          <w:rFonts w:hint="eastAsia"/>
+          <w:b/>
+        </w:rPr>
+        <w:t>操作系统的启动过程</w:t>
+      </w:r>
+      <w:r>
+        <w:rPr>
+          <w:rFonts w:hint="eastAsia"/>
+          <w:b/>
+        </w:rPr>
+        <w:t>:</w:t>
+      </w:r>
+    </w:p>
+    <w:p>
+      <w:pPr>
+        <w:pStyle w:val="a3"/>
+        <w:numPr>
+          <w:ilvl w:val="0"/>
+          <w:numId w:val="7"/>
+        </w:numPr>
+        <w:ind w:firstLineChars="0"/>
+        <w:rPr>
+          <w:b/>
+        </w:rPr>
+      </w:pPr>
+      <w:r>
+        <w:rPr>
+          <w:b/>
+        </w:rPr>
+        <w:t>bios</w:t>
+      </w:r>
+      <w:r>
+        <w:rPr>
+          <w:rFonts w:hint="eastAsia"/>
+          <w:b/>
+        </w:rPr>
+        <w:t>进行硬件的检测,并依据设置获取第一个可启动的设备</w:t>
+      </w:r>
+      <w:r>
+        <w:rPr>
+          <w:rFonts w:hint="eastAsia"/>
+          <w:b/>
+        </w:rPr>
+        <w:t>(例如从磁盘1启动)</w:t>
+      </w:r>
+    </w:p>
+    <w:p>
+      <w:pPr>
+        <w:pStyle w:val="a3"/>
+        <w:numPr>
+          <w:ilvl w:val="0"/>
+          <w:numId w:val="7"/>
+        </w:numPr>
+        <w:ind w:firstLineChars="0"/>
+        <w:rPr>
+          <w:b/>
+        </w:rPr>
+      </w:pPr>
+      <w:r>
+        <w:rPr>
+          <w:rFonts w:hint="eastAsia"/>
+          <w:b/>
+        </w:rPr>
+        <w:t>b</w:t>
+      </w:r>
+      <w:r>
+        <w:rPr>
+          <w:b/>
+        </w:rPr>
+        <w:t>ios</w:t>
+      </w:r>
+      <w:r>
+        <w:rPr>
+          <w:rFonts w:hint="eastAsia"/>
+          <w:b/>
+        </w:rPr>
+        <w:t>读取一个启动设备的m</w:t>
+      </w:r>
+      <w:r>
+        <w:rPr>
+          <w:b/>
+        </w:rPr>
+        <w:t>br</w:t>
+      </w:r>
+      <w:r>
+        <w:rPr>
+          <w:rFonts w:hint="eastAsia"/>
+          <w:b/>
+        </w:rPr>
+        <w:t>的引导程序b</w:t>
+      </w:r>
+      <w:r>
+        <w:rPr>
+          <w:b/>
+        </w:rPr>
+        <w:t>oot loader(</w:t>
+      </w:r>
+      <w:r>
+        <w:rPr>
+          <w:rFonts w:hint="eastAsia"/>
+          <w:b/>
+        </w:rPr>
+        <w:t>即是g</w:t>
+      </w:r>
+      <w:r>
+        <w:rPr>
+          <w:b/>
+        </w:rPr>
+        <w:t>rub</w:t>
+      </w:r>
+      <w:r>
+        <w:rPr>
+          <w:rFonts w:hint="eastAsia"/>
+          <w:b/>
+        </w:rPr>
+        <w:t>等程序)</w:t>
+      </w:r>
+      <w:r>
+        <w:rPr>
+          <w:b/>
+        </w:rPr>
+        <w:t>:</w:t>
+      </w:r>
+      <w:r>
+        <w:rPr>
+          <w:rFonts w:hint="eastAsia"/>
+          <w:b/>
+        </w:rPr>
+        <w:t>注意b</w:t>
+      </w:r>
+      <w:r>
+        <w:rPr>
+          <w:rFonts w:hint="eastAsia"/>
+          <w:b/>
+          <w:color w:val="FF0000"/>
+        </w:rPr>
+        <w:t>ios是借助硬件I</w:t>
+      </w:r>
+      <w:r>
+        <w:rPr>
+          <w:b/>
+          <w:color w:val="FF0000"/>
+        </w:rPr>
+        <w:t>NT 13</w:t>
+      </w:r>
+      <w:r>
+        <w:rPr>
+          <w:rFonts w:hint="eastAsia"/>
+          <w:b/>
+          <w:color w:val="FF0000"/>
+        </w:rPr>
+        <w:t>来读取m</w:t>
+      </w:r>
+      <w:r>
+        <w:rPr>
+          <w:b/>
+          <w:color w:val="FF0000"/>
+        </w:rPr>
+        <w:t>br</w:t>
+      </w:r>
+      <w:r>
+        <w:rPr>
+          <w:rFonts w:hint="eastAsia"/>
+          <w:b/>
+          <w:color w:val="FF0000"/>
+        </w:rPr>
+        <w:t>的</w:t>
+      </w:r>
+      <w:r>
+        <w:rPr>
+          <w:rFonts w:hint="eastAsia"/>
+          <w:b/>
+          <w:color w:val="FF0000"/>
+        </w:rPr>
+        <w:t>引导程序到到内存中</w:t>
+      </w:r>
+      <w:r>
+        <w:rPr>
+          <w:b/>
+          <w:color w:val="FF0000"/>
+        </w:rPr>
+        <w:t>,</w:t>
+      </w:r>
+      <w:r>
+        <w:rPr>
+          <w:rFonts w:hint="eastAsia"/>
+          <w:b/>
+          <w:color w:val="FF0000"/>
+        </w:rPr>
+        <w:t>然后b</w:t>
+      </w:r>
+      <w:r>
+        <w:rPr>
+          <w:b/>
+          <w:color w:val="FF0000"/>
+        </w:rPr>
+        <w:t>i</w:t>
+      </w:r>
+      <w:r>
+        <w:rPr>
+          <w:rFonts w:hint="eastAsia"/>
+          <w:b/>
+          <w:color w:val="FF0000"/>
+        </w:rPr>
+        <w:t>os执行引导程序</w:t>
+      </w:r>
+    </w:p>
+    <w:p>
+      <w:pPr>
+        <w:pStyle w:val="a3"/>
+        <w:numPr>
+          <w:ilvl w:val="0"/>
+          <w:numId w:val="7"/>
+        </w:numPr>
+        <w:ind w:firstLineChars="0"/>
+        <w:rPr>
+          <w:b/>
+        </w:rPr>
+      </w:pPr>
+      <w:r>
+        <w:rPr>
+          <w:rFonts w:hint="eastAsia"/>
+          <w:b/>
+        </w:rPr>
+        <w:t>根据b</w:t>
+      </w:r>
+      <w:r>
+        <w:rPr>
+          <w:b/>
+        </w:rPr>
+        <w:t>oot loader(grub)</w:t>
+      </w:r>
+      <w:r>
+        <w:rPr>
+          <w:rFonts w:hint="eastAsia"/>
+          <w:b/>
+        </w:rPr>
+        <w:t>的设置加载内核</w:t>
+      </w:r>
+      <w:r>
+        <w:rPr>
+          <w:b/>
+        </w:rPr>
+        <w:t>,</w:t>
+      </w:r>
+      <w:r>
+        <w:rPr>
+          <w:rFonts w:hint="eastAsia"/>
+          <w:b/>
+        </w:rPr>
+        <w:t>即</w:t>
+      </w:r>
+      <w:r>
+        <w:rPr>
+          <w:b/>
+        </w:rPr>
+        <w:t>/boot/</w:t>
+      </w:r>
+      <w:r>
+        <w:rPr>
+          <w:b/>
+        </w:rPr>
+        <w:t>vmlinuz,</w:t>
+      </w:r>
+      <w:r>
+        <w:rPr>
+          <w:rFonts w:hint="eastAsia"/>
+          <w:b/>
+        </w:rPr>
+        <w:t>此时内核不认识磁盘,需要加载磁盘驱动才认识磁盘,但是磁盘驱动需要挂载后才能得到,此时是没有文件系统的,没地方挂载,所以B</w:t>
+      </w:r>
+      <w:r>
+        <w:rPr>
+          <w:b/>
+        </w:rPr>
+        <w:t>oot loader</w:t>
+      </w:r>
+      <w:r>
+        <w:rPr>
+          <w:rFonts w:hint="eastAsia"/>
+          <w:b/>
+        </w:rPr>
+        <w:t>会加载/</w:t>
+      </w:r>
+      <w:r>
+        <w:rPr>
+          <w:b/>
+        </w:rPr>
+        <w:t>boot/</w:t>
+      </w:r>
+      <w:r>
+        <w:rPr>
+          <w:rFonts w:hint="eastAsia"/>
+          <w:b/>
+        </w:rPr>
+        <w:t>initrd来模拟一个虚拟文件系统</w:t>
+      </w:r>
+      <w:r>
+        <w:rPr>
+          <w:rFonts w:hint="eastAsia"/>
+          <w:b/>
+        </w:rPr>
+        <w:t>并且形成一个根目录</w:t>
+      </w:r>
+      <w:r>
+        <w:rPr>
+          <w:rFonts w:hint="eastAsia"/>
+          <w:b/>
+        </w:rPr>
+        <w:t>，init</w:t>
+      </w:r>
+      <w:r>
+        <w:rPr>
+          <w:b/>
+        </w:rPr>
+        <w:t>rd</w:t>
+      </w:r>
+      <w:r>
+        <w:rPr>
+          <w:rFonts w:hint="eastAsia"/>
+          <w:b/>
+        </w:rPr>
+        <w:t>来会在内存中的虚拟文件系统中提供一个程序用来加载</w:t>
+      </w:r>
+      <w:r>
+        <w:rPr>
+          <w:rFonts w:hint="eastAsia"/>
+          <w:b/>
+        </w:rPr>
+        <w:t>和检测</w:t>
+      </w:r>
+      <w:r>
+        <w:rPr>
+          <w:rFonts w:hint="eastAsia"/>
+          <w:b/>
+        </w:rPr>
+        <w:t>内核模块,即硬件驱动</w:t>
+      </w:r>
+      <w:r>
+        <w:rPr>
+          <w:rFonts w:hint="eastAsia"/>
+          <w:b/>
+        </w:rPr>
+        <w:t>,加载硬件驱动后,就又开始进行硬件的检测</w:t>
+      </w:r>
+      <w:r>
+        <w:rPr>
+          <w:rFonts w:hint="eastAsia"/>
+          <w:b/>
+        </w:rPr>
+        <w:t>,最后这个</w:t>
+      </w:r>
+      <w:r>
+        <w:rPr>
+          <w:rFonts w:hint="eastAsia"/>
+          <w:b/>
+        </w:rPr>
+        <w:t>虚拟</w:t>
+      </w:r>
+      <w:r>
+        <w:rPr>
+          <w:rFonts w:hint="eastAsia"/>
+          <w:b/>
+        </w:rPr>
+        <w:t>文件系统会被释放</w:t>
+      </w:r>
+      <w:r>
+        <w:rPr>
+          <w:rFonts w:hint="eastAsia"/>
+          <w:b/>
+        </w:rPr>
+        <w:t>,</w:t>
+      </w:r>
+      <w:r>
+        <w:rPr>
+          <w:rFonts w:hint="eastAsia"/>
+          <w:b/>
+        </w:rPr>
+        <w:lastRenderedPageBreak/>
+        <w:t>并挂载实际的根目录文件系统</w:t>
+      </w:r>
+      <w:r>
+        <w:rPr>
+          <w:rFonts w:hint="eastAsia"/>
+          <w:b/>
+        </w:rPr>
+        <w:t>,</w:t>
+      </w:r>
+      <w:r>
+        <w:rPr>
+          <w:rFonts w:hint="eastAsia"/>
+          <w:b/>
+          <w:color w:val="FF0000"/>
+        </w:rPr>
+        <w:t>总结:</w:t>
+      </w:r>
+      <w:r>
+        <w:rPr>
+          <w:b/>
+          <w:color w:val="FF0000"/>
+        </w:rPr>
+        <w:t>boot loader</w:t>
+      </w:r>
+      <w:r>
+        <w:rPr>
+          <w:rFonts w:hint="eastAsia"/>
+          <w:b/>
+          <w:color w:val="FF0000"/>
+        </w:rPr>
+        <w:t>加载</w:t>
+      </w:r>
+      <w:r>
+        <w:rPr>
+          <w:b/>
+          <w:color w:val="FF0000"/>
+        </w:rPr>
+        <w:t>vmlinuz</w:t>
+      </w:r>
+      <w:r>
+        <w:rPr>
+          <w:rFonts w:hint="eastAsia"/>
+          <w:b/>
+          <w:color w:val="FF0000"/>
+        </w:rPr>
+        <w:t>和init</w:t>
+      </w:r>
+      <w:r>
+        <w:rPr>
+          <w:b/>
+          <w:color w:val="FF0000"/>
+        </w:rPr>
+        <w:t>rd</w:t>
+      </w:r>
+    </w:p>
+    <w:p>
+      <w:pPr>
+        <w:pStyle w:val="a3"/>
+        <w:numPr>
+          <w:ilvl w:val="0"/>
+          <w:numId w:val="7"/>
+        </w:numPr>
+        <w:ind w:firstLineChars="0"/>
+        <w:rPr>
+          <w:b/>
+        </w:rPr>
+      </w:pPr>
+      <w:r>
+        <w:rPr>
+          <w:rFonts w:hint="eastAsia"/>
+          <w:b/>
+        </w:rPr>
+        <w:t>内核调用i</w:t>
+      </w:r>
+      <w:r>
+        <w:rPr>
+          <w:b/>
+        </w:rPr>
+        <w:t xml:space="preserve">nit </w:t>
+      </w:r>
+      <w:r>
+        <w:rPr>
+          <w:rFonts w:hint="eastAsia"/>
+          <w:b/>
+        </w:rPr>
+        <w:t>进程，init执行/</w:t>
+      </w:r>
+      <w:r>
+        <w:rPr>
+          <w:b/>
+        </w:rPr>
+        <w:t>etc/rc.d/rc.sysinit</w:t>
+      </w:r>
+      <w:r>
+        <w:rPr>
+          <w:rFonts w:hint="eastAsia"/>
+          <w:b/>
+        </w:rPr>
+        <w:t>这个玩意是不管哪个</w:t>
+      </w:r>
+      <w:r>
+        <w:rPr>
+          <w:rFonts w:hint="eastAsia"/>
+          <w:b/>
+        </w:rPr>
+        <w:t>r</w:t>
+      </w:r>
+      <w:r>
+        <w:rPr>
+          <w:b/>
+        </w:rPr>
+        <w:t>un-</w:t>
+      </w:r>
+      <w:r>
+        <w:rPr>
+          <w:rFonts w:hint="eastAsia"/>
+          <w:b/>
+        </w:rPr>
+        <w:t>l</w:t>
+      </w:r>
+      <w:r>
+        <w:rPr>
+          <w:b/>
+        </w:rPr>
+        <w:t>evel</w:t>
+      </w:r>
+      <w:r>
+        <w:rPr>
+          <w:rFonts w:hint="eastAsia"/>
+          <w:b/>
+        </w:rPr>
+        <w:t>都要执行的</w:t>
+      </w:r>
+      <w:r>
+        <w:rPr>
+          <w:rFonts w:hint="eastAsia"/>
+          <w:b/>
+        </w:rPr>
+        <w:t>程序</w:t>
+      </w:r>
+    </w:p>
+    <w:p>
+      <w:pPr>
+        <w:pStyle w:val="a3"/>
+        <w:numPr>
+          <w:ilvl w:val="0"/>
+          <w:numId w:val="7"/>
+        </w:numPr>
+        <w:ind w:firstLineChars="0"/>
+        <w:rPr>
+          <w:b/>
+        </w:rPr>
+      </w:pPr>
+      <w:r>
+        <w:rPr>
+          <w:b/>
+        </w:rPr>
+        <w:t xml:space="preserve">init </w:t>
+      </w:r>
+      <w:r>
+        <w:rPr>
+          <w:rFonts w:hint="eastAsia"/>
+          <w:b/>
+        </w:rPr>
+        <w:t>执行对应r</w:t>
+      </w:r>
+      <w:r>
+        <w:rPr>
+          <w:b/>
+        </w:rPr>
+        <w:t>un-level</w:t>
+      </w:r>
+      <w:r>
+        <w:rPr>
+          <w:rFonts w:hint="eastAsia"/>
+          <w:b/>
+        </w:rPr>
+        <w:t>上的</w:t>
+      </w:r>
+      <w:r>
+        <w:rPr>
+          <w:rFonts w:hint="eastAsia"/>
+          <w:b/>
+        </w:rPr>
+        <w:t>service服务</w:t>
+      </w:r>
+    </w:p>
+    <w:p>
+      <w:pPr>
+        <w:pStyle w:val="a3"/>
+        <w:numPr>
+          <w:ilvl w:val="0"/>
+          <w:numId w:val="7"/>
+        </w:numPr>
+        <w:ind w:firstLineChars="0"/>
+        <w:rPr>
+          <w:b/>
+        </w:rPr>
+      </w:pPr>
+      <w:r>
+        <w:rPr>
+          <w:rFonts w:hint="eastAsia"/>
+          <w:b/>
+        </w:rPr>
+        <w:t>i</w:t>
+      </w:r>
+      <w:r>
+        <w:rPr>
+          <w:b/>
+        </w:rPr>
+        <w:t>nit</w:t>
+      </w:r>
+      <w:r>
+        <w:rPr>
+          <w:rFonts w:hint="eastAsia"/>
+          <w:b/>
+        </w:rPr>
+        <w:t>执行/</w:t>
+      </w:r>
+      <w:r>
+        <w:rPr>
+          <w:b/>
+        </w:rPr>
+        <w:t>etc/rc.d/rc.local</w:t>
+      </w:r>
+      <w:r>
+        <w:rPr>
+          <w:rFonts w:hint="eastAsia"/>
+          <w:b/>
+        </w:rPr>
+        <w:t>文件</w:t>
+      </w:r>
+    </w:p>
+    <w:p>
+      <w:pPr>
+        <w:pStyle w:val="a3"/>
+        <w:numPr>
+          <w:ilvl w:val="0"/>
+          <w:numId w:val="7"/>
+        </w:numPr>
+        <w:ind w:firstLineChars="0"/>
+        <w:rPr>
+          <w:b/>
+        </w:rPr>
+      </w:pPr>
+      <w:r>
+        <w:rPr>
+          <w:rFonts w:hint="eastAsia"/>
+          <w:b/>
+        </w:rPr>
+        <w:t>i</w:t>
+      </w:r>
+      <w:r>
+        <w:rPr>
+          <w:b/>
+        </w:rPr>
+        <w:t>nit</w:t>
+      </w:r>
+      <w:r>
+        <w:rPr>
+          <w:rFonts w:hint="eastAsia"/>
+          <w:b/>
+        </w:rPr>
+        <w:t>执行终端模拟程序</w:t>
+      </w:r>
+      <w:r>
+        <w:rPr>
+          <w:b/>
+        </w:rPr>
+        <w:t>mingetty</w:t>
+      </w:r>
+      <w:r>
+        <w:rPr>
+          <w:rFonts w:hint="eastAsia"/>
+          <w:b/>
+        </w:rPr>
+        <w:t>来启动Login进程等待用户的登陆</w:t>
+      </w:r>
+    </w:p>
+    <w:p>
+      <w:pPr>
+        <w:rPr>
+          <w:color w:val="FF0000"/>
+        </w:rPr>
+      </w:pPr>
+    </w:p>
+    <w:p>
+      <w:pPr>
+        <w:rPr>
+          <w:color w:val="FF0000"/>
+        </w:rPr>
+      </w:pPr>
+    </w:p>
+    <w:p>
+      <w:pPr>
+        <w:pStyle w:val="1"/>
+      </w:pPr>
+      <w:r>
+        <w:rPr>
+          <w:rFonts w:hint="eastAsia"/>
+        </w:rPr>
+        <w:t>9多重引导</w:t>
+      </w:r>
+    </w:p>
+    <w:p>
+      <w:r>
+        <w:rPr>
+          <w:rFonts w:hint="eastAsia"/>
+        </w:rPr>
+        <w:t>每个磁盘的第一个扇区的前</w:t>
+      </w:r>
+      <w:r>
+        <w:t>64</w:t>
+      </w:r>
+      <w:r>
+        <w:rPr>
+          <w:rFonts w:hint="eastAsia"/>
+        </w:rPr>
+        <w:t>字节的地方称为</w:t>
+      </w:r>
+      <w:r>
+        <w:rPr>
+          <w:rFonts w:hint="eastAsia"/>
+          <w:color w:val="FF0000"/>
+        </w:rPr>
+        <w:t>主引导分区</w:t>
+      </w:r>
+      <w:r>
+        <w:rPr>
+          <w:rFonts w:hint="eastAsia"/>
+        </w:rPr>
+        <w:t>m</w:t>
+      </w:r>
+      <w:r>
+        <w:t>br</w:t>
+      </w:r>
+      <w:r>
+        <w:t>(</w:t>
+      </w:r>
+      <w:r>
+        <w:rPr>
+          <w:rFonts w:hint="eastAsia"/>
+        </w:rPr>
+        <w:t>含有</w:t>
+      </w:r>
+      <w:r>
+        <w:rPr>
+          <w:rFonts w:hint="eastAsia"/>
+        </w:rPr>
+        <w:t>引导加载程序</w:t>
+      </w:r>
+      <w:r>
+        <w:rPr>
+          <w:rFonts w:hint="eastAsia"/>
+        </w:rPr>
+        <w:t>b</w:t>
+      </w:r>
+      <w:r>
+        <w:t>oot loader)</w:t>
+      </w:r>
+      <w:r>
+        <w:rPr>
+          <w:rFonts w:hint="eastAsia"/>
+        </w:rPr>
+        <w:t>,每个分区的前面有</w:t>
+      </w:r>
+      <w:r>
+        <w:rPr>
+          <w:rFonts w:hint="eastAsia"/>
+          <w:color w:val="FF0000"/>
+        </w:rPr>
+        <w:t>引导扇区</w:t>
+      </w:r>
+      <w:r>
+        <w:rPr>
+          <w:rFonts w:hint="eastAsia"/>
+        </w:rPr>
+        <w:t>(</w:t>
+      </w:r>
+      <w:r>
+        <w:t>boot sector)</w:t>
+      </w:r>
+      <w:r>
+        <w:t>(</w:t>
+      </w:r>
+      <w:r>
+        <w:rPr>
+          <w:rFonts w:hint="eastAsia"/>
+        </w:rPr>
+        <w:t>含有</w:t>
+      </w:r>
+      <w:r>
+        <w:rPr>
+          <w:rFonts w:hint="eastAsia"/>
+        </w:rPr>
+        <w:t>含有引导加载程序</w:t>
+      </w:r>
+      <w:r>
+        <w:rPr>
+          <w:rFonts w:hint="eastAsia"/>
+        </w:rPr>
+        <w:t>b</w:t>
+      </w:r>
+      <w:r>
+        <w:t>oot loader)</w:t>
+      </w:r>
+    </w:p>
+    <w:p/>
+    <w:p>
+      <w:r>
+        <w:rPr>
+          <w:noProof/>
+        </w:rPr>
+        <w:drawing>
+          <wp:inline distT="0" distB="0" distL="0" distR="0">
+            <wp:extent cx="3522345" cy="1884680"/>
+            <wp:effectExtent l="0" t="0" r="1905" b="1270"/>
+            <wp:docPr id="4" name="图片 4" descr="C:\Users\lw\AppData\Local\Microsoft\Windows\INetCache\Content.Word\loader_menu.gif"/>
+            <wp:cNvGraphicFramePr>
+              <a:graphicFrameLocks xmlns:a="http://schemas.openxmlformats.org/drawingml/2006/main" noChangeAspect="1"/>
+            </wp:cNvGraphicFramePr>
+            <a:graphic xmlns:a="http://schemas.openxmlformats.org/drawingml/2006/main">
+              <a:graphicData uri="http://schemas.openxmlformats.org/drawingml/2006/picture">
+                <pic:pic xmlns:pic="http://schemas.openxmlformats.org/drawingml/2006/picture">
+                  <pic:nvPicPr>
+                    <pic:cNvPr id="0" name="Picture 10" descr="C:\Users\lw\AppData\Local\Microsoft\Windows\INetCache\Content.Word\loader_menu.gif"/>
+                    <pic:cNvPicPr>
+                      <a:picLocks noChangeAspect="1" noChangeArrowheads="1"/>
+                    </pic:cNvPicPr>
+                  </pic:nvPicPr>
+                  <pic:blipFill>
+                    <a:blip r:embed="rId11">
+                      <a:extLst>
+                        <a:ext uri="{28A0092B-C50C-407E-A947-70E740481C1C}">
+                          <a14:useLocalDpi xmlns:a14="http://schemas.microsoft.com/office/drawing/2010/main" val="0"/>
+                        </a:ext>
+                      </a:extLst>
+                    </a:blip>
+                    <a:srcRect/>
+                    <a:stretch>
+                      <a:fillRect/>
+                    </a:stretch>
+                  </pic:blipFill>
+                  <pic:spPr bwMode="auto">
+                    <a:xfrm>
+                      <a:off x="0" y="0"/>
+                      <a:ext cx="3522345" cy="1884680"/>
+                    </a:xfrm>
+                    <a:prstGeom prst="rect">
+                      <a:avLst/>
+                    </a:prstGeom>
+                    <a:noFill/>
+                    <a:ln>
+                      <a:noFill/>
+                    </a:ln>
+                  </pic:spPr>
+                </pic:pic>
+              </a:graphicData>
+            </a:graphic>
+          </wp:inline>
+        </w:drawing>
+      </w:r>
+    </w:p>
+    <w:p/>
+    <w:p/>
+    <w:p/>
+    <w:p/>
+    <w:p/>
+    <w:p/>
+    <w:p>
+      <w:pPr>
+        <w:pStyle w:val="1"/>
+      </w:pPr>
+      <w:r>
+        <w:rPr>
+          <w:rFonts w:hint="eastAsia"/>
+        </w:rPr>
+        <w:t>1</w:t>
+      </w:r>
+      <w:r>
+        <w:t>0.PEX</w:t>
+      </w:r>
+      <w:r>
+        <w:rPr>
+          <w:rFonts w:hint="eastAsia"/>
+        </w:rPr>
+        <w:t>网络安装系统</w:t>
+      </w:r>
+    </w:p>
+    <w:p/>
+    <w:p>
+      <w:pPr>
+        <w:pStyle w:val="2"/>
+      </w:pPr>
+      <w:r>
+        <w:rPr>
+          <w:rFonts w:hint="eastAsia"/>
+        </w:rPr>
+        <w:t>10.1流程</w:t>
+      </w:r>
+    </w:p>
+    <w:p>
+      <w:r>
+        <w:rPr>
+          <w:rFonts w:hint="eastAsia"/>
+        </w:rPr>
+        <w:t>1.</w:t>
+      </w:r>
+      <w:r>
+        <w:rPr>
+          <w:rFonts w:hint="eastAsia"/>
+        </w:rPr>
+        <w:t>bios加载网卡的p</w:t>
+      </w:r>
+      <w:r>
+        <w:t>xe client</w:t>
+      </w:r>
+      <w:r>
+        <w:rPr>
+          <w:rFonts w:hint="eastAsia"/>
+        </w:rPr>
+        <w:t>到内存中</w:t>
+      </w:r>
+      <w:r>
+        <w:rPr>
+          <w:rFonts w:hint="eastAsia"/>
+        </w:rPr>
+        <w:t>并执行p</w:t>
+      </w:r>
+      <w:r>
+        <w:t>xe client</w:t>
+      </w:r>
+      <w:r>
+        <w:rPr>
+          <w:rFonts w:hint="eastAsia"/>
+        </w:rPr>
+        <w:t xml:space="preserve">,pxe </w:t>
+      </w:r>
+      <w:r>
+        <w:rPr>
+          <w:rFonts w:hint="eastAsia"/>
+        </w:rPr>
+        <w:t>cli</w:t>
+      </w:r>
+      <w:r>
+        <w:t>ent</w:t>
+      </w:r>
+      <w:r>
+        <w:rPr>
+          <w:rFonts w:hint="eastAsia"/>
+        </w:rPr>
+        <w:t>先开始自动获取i</w:t>
+      </w:r>
+      <w:r>
+        <w:t>p</w:t>
+      </w:r>
+      <w:r>
+        <w:rPr>
+          <w:rFonts w:hint="eastAsia"/>
+        </w:rPr>
+        <w:t>地址</w:t>
+      </w:r>
+      <w:r>
+        <w:rPr>
+          <w:rFonts w:hint="eastAsia"/>
+        </w:rPr>
+        <w:t>,此时服务器会收到客户端的回应(即我已经得到i</w:t>
+      </w:r>
+      <w:r>
+        <w:t>p</w:t>
+      </w:r>
+      <w:r>
+        <w:rPr>
+          <w:rFonts w:hint="eastAsia"/>
+        </w:rPr>
+        <w:t>地址了)</w:t>
+      </w:r>
+      <w:r>
+        <w:t>,</w:t>
+      </w:r>
+      <w:r>
+        <w:rPr>
+          <w:rFonts w:hint="eastAsia"/>
+        </w:rPr>
+        <w:t>服务器会将引导文件的名称</w:t>
+      </w:r>
+      <w:r>
+        <w:rPr>
+          <w:rFonts w:hint="eastAsia"/>
+        </w:rPr>
+        <w:t>(</w:t>
+      </w:r>
+      <w:r>
+        <w:t>pxelinux.0)</w:t>
+      </w:r>
+      <w:r>
+        <w:rPr>
+          <w:rFonts w:hint="eastAsia"/>
+        </w:rPr>
+        <w:t>和t</w:t>
+      </w:r>
+      <w:r>
+        <w:t>ftp</w:t>
+      </w:r>
+      <w:r>
+        <w:t>-server</w:t>
+      </w:r>
+      <w:r>
+        <w:rPr>
+          <w:rFonts w:hint="eastAsia"/>
+        </w:rPr>
+        <w:t>的ip地址发送给</w:t>
+      </w:r>
+      <w:r>
+        <w:rPr>
+          <w:rFonts w:hint="eastAsia"/>
+        </w:rPr>
+        <w:t>p</w:t>
+      </w:r>
+      <w:r>
+        <w:t>xe client</w:t>
+      </w:r>
+    </w:p>
+    <w:p/>
+    <w:p>
+      <w:r>
+        <w:lastRenderedPageBreak/>
+        <w:t>2.</w:t>
+      </w:r>
+      <w:r>
+        <w:t>pxe client</w:t>
+      </w:r>
+      <w:r>
+        <w:rPr>
+          <w:rFonts w:hint="eastAsia"/>
+        </w:rPr>
+        <w:t>根据</w:t>
+      </w:r>
+      <w:r>
+        <w:t>tftp-server</w:t>
+      </w:r>
+      <w:r>
+        <w:rPr>
+          <w:rFonts w:hint="eastAsia"/>
+        </w:rPr>
+        <w:t>的ip地址下载引导文件p</w:t>
+      </w:r>
+      <w:r>
+        <w:t>xelinux.0,</w:t>
+      </w:r>
+      <w:r>
+        <w:rPr>
+          <w:rFonts w:hint="eastAsia"/>
+        </w:rPr>
+        <w:t>然后在执行p</w:t>
+      </w:r>
+      <w:r>
+        <w:t>xelinux.0</w:t>
+      </w:r>
+      <w:r>
+        <w:rPr>
+          <w:rFonts w:hint="eastAsia"/>
+        </w:rPr>
+        <w:t>进行引导</w:t>
+      </w:r>
+      <w:r>
+        <w:t>,</w:t>
+      </w:r>
+      <w:r>
+        <w:rPr>
+          <w:rFonts w:hint="eastAsia"/>
+        </w:rPr>
+        <w:t>引导过程首先是下载t</w:t>
+      </w:r>
+      <w:r>
+        <w:t>ftp-server:</w:t>
+      </w:r>
+      <w:r>
+        <w:rPr>
+          <w:rFonts w:hint="eastAsia"/>
+        </w:rPr>
+        <w:t xml:space="preserve"> </w:t>
+      </w:r>
+      <w:r>
+        <w:t>/var/lib/tftp</w:t>
+      </w:r>
+      <w:r>
+        <w:rPr>
+          <w:rFonts w:hint="eastAsia"/>
+        </w:rPr>
+        <w:t>/下的</w:t>
+      </w:r>
+      <w:r>
+        <w:rPr>
+          <w:rFonts w:hint="eastAsia"/>
+        </w:rPr>
+        <w:t>除了p</w:t>
+      </w:r>
+      <w:r>
+        <w:t>xelinux.0</w:t>
+      </w:r>
+      <w:r>
+        <w:rPr>
+          <w:rFonts w:hint="eastAsia"/>
+        </w:rPr>
+        <w:t>的</w:t>
+      </w:r>
+      <w:r>
+        <w:rPr>
+          <w:rFonts w:hint="eastAsia"/>
+        </w:rPr>
+        <w:t>其他文件</w:t>
+      </w:r>
+    </w:p>
+    <w:p/>
+    <w:p>
+      <w:pPr>
+        <w:rPr>
+          <w:b/>
+          <w:color w:val="FF0000"/>
+        </w:rPr>
+      </w:pPr>
+      <w:r>
+        <w:rPr>
+          <w:rFonts w:hint="eastAsia"/>
+        </w:rPr>
+        <w:t>3.pxe</w:t>
+      </w:r>
+      <w:r>
+        <w:t>linux.0</w:t>
+      </w:r>
+      <w:r>
+        <w:rPr>
+          <w:rFonts w:hint="eastAsia"/>
+        </w:rPr>
+        <w:t>会读取</w:t>
+      </w:r>
+      <w:r>
+        <w:t>isolinux.cfg/default</w:t>
+      </w:r>
+      <w:r>
+        <w:rPr>
+          <w:rFonts w:hint="eastAsia"/>
+        </w:rPr>
+        <w:t>文件,根据里面的选项</w:t>
+      </w:r>
+      <w:r>
+        <w:rPr>
+          <w:rFonts w:hint="eastAsia"/>
+        </w:rPr>
+        <w:t>(</w:t>
+      </w:r>
+      <w:r>
+        <w:t>lable</w:t>
+      </w:r>
+      <w:r>
+        <w:rPr>
+          <w:rFonts w:hint="eastAsia"/>
+        </w:rPr>
+        <w:t>标签</w:t>
+      </w:r>
+      <w:r>
+        <w:t>)</w:t>
+      </w:r>
+      <w:r>
+        <w:rPr>
+          <w:b/>
+          <w:color w:val="FF0000"/>
+        </w:rPr>
+        <w:t xml:space="preserve"> </w:t>
+      </w:r>
+      <w:r>
+        <w:rPr>
+          <w:rFonts w:hint="eastAsia"/>
+          <w:b/>
+          <w:color w:val="FF0000"/>
+        </w:rPr>
+        <w:t>加载</w:t>
+      </w:r>
+      <w:r>
+        <w:rPr>
+          <w:b/>
+          <w:color w:val="FF0000"/>
+        </w:rPr>
+        <w:t>vmlinuz</w:t>
+      </w:r>
+      <w:r>
+        <w:rPr>
+          <w:rFonts w:hint="eastAsia"/>
+          <w:b/>
+          <w:color w:val="FF0000"/>
+        </w:rPr>
+        <w:t>和init</w:t>
+      </w:r>
+      <w:r>
+        <w:rPr>
+          <w:b/>
+          <w:color w:val="FF0000"/>
+        </w:rPr>
+        <w:t>rd</w:t>
+      </w:r>
+      <w:r>
+        <w:rPr>
+          <w:rFonts w:hint="eastAsia"/>
+          <w:b/>
+          <w:color w:val="FF0000"/>
+        </w:rPr>
+        <w:t>和额</w:t>
+      </w:r>
+      <w:r>
+        <w:rPr>
+          <w:rFonts w:hint="eastAsia"/>
+          <w:b/>
+          <w:color w:val="FF0000"/>
+        </w:rPr>
+        <w:t>外的参数</w:t>
+      </w:r>
+      <w:r>
+        <w:rPr>
+          <w:b/>
+          <w:color w:val="FF0000"/>
+        </w:rPr>
+        <w:t>ks文件</w:t>
+      </w:r>
+      <w:r>
+        <w:rPr>
+          <w:rFonts w:hint="eastAsia"/>
+          <w:b/>
+          <w:color w:val="FF0000"/>
+        </w:rPr>
+        <w:t>路径</w:t>
+      </w:r>
+      <w:r>
+        <w:rPr>
+          <w:rFonts w:hint="eastAsia"/>
+          <w:b/>
+          <w:color w:val="FF0000"/>
+        </w:rPr>
+        <w:t>,然后启动l</w:t>
+      </w:r>
+      <w:r>
+        <w:rPr>
+          <w:b/>
+          <w:color w:val="FF0000"/>
+        </w:rPr>
+        <w:t>inux(</w:t>
+      </w:r>
+      <w:r>
+        <w:rPr>
+          <w:rFonts w:hint="eastAsia"/>
+          <w:b/>
+          <w:color w:val="FF0000"/>
+        </w:rPr>
+        <w:t>此时网卡是自动获取i</w:t>
+      </w:r>
+      <w:r>
+        <w:rPr>
+          <w:b/>
+          <w:color w:val="FF0000"/>
+        </w:rPr>
+        <w:t>p</w:t>
+      </w:r>
+      <w:r>
+        <w:rPr>
+          <w:rFonts w:hint="eastAsia"/>
+          <w:b/>
+          <w:color w:val="FF0000"/>
+        </w:rPr>
+        <w:t>的</w:t>
+      </w:r>
+      <w:r>
+        <w:rPr>
+          <w:rFonts w:hint="eastAsia"/>
+          <w:b/>
+          <w:color w:val="FF0000"/>
+        </w:rPr>
+        <w:t>要和k</w:t>
+      </w:r>
+      <w:r>
+        <w:rPr>
+          <w:b/>
+          <w:color w:val="FF0000"/>
+        </w:rPr>
+        <w:t>s</w:t>
+      </w:r>
+      <w:r>
+        <w:rPr>
+          <w:rFonts w:hint="eastAsia"/>
+          <w:b/>
+          <w:color w:val="FF0000"/>
+        </w:rPr>
+        <w:t>文件所在地处于同一个网段</w:t>
+      </w:r>
+      <w:r>
+        <w:rPr>
+          <w:b/>
+          <w:color w:val="FF0000"/>
+        </w:rPr>
+        <w:t>)</w:t>
+      </w:r>
+      <w:r>
+        <w:rPr>
+          <w:rFonts w:hint="eastAsia"/>
+          <w:b/>
+          <w:color w:val="FF0000"/>
+        </w:rPr>
+        <w:t>,然后</w:t>
+      </w:r>
+      <w:r>
+        <w:rPr>
+          <w:rFonts w:hint="eastAsia"/>
+          <w:b/>
+          <w:color w:val="FF0000"/>
+        </w:rPr>
+        <w:t>下载k</w:t>
+      </w:r>
+      <w:r>
+        <w:rPr>
+          <w:b/>
+          <w:color w:val="FF0000"/>
+        </w:rPr>
+        <w:t>s</w:t>
+      </w:r>
+      <w:r>
+        <w:rPr>
+          <w:rFonts w:hint="eastAsia"/>
+          <w:b/>
+          <w:color w:val="FF0000"/>
+        </w:rPr>
+        <w:t>文件,并启动安装程序开始安装</w:t>
+      </w:r>
+      <w:r>
+        <w:rPr>
+          <w:b/>
+          <w:color w:val="FF0000"/>
+        </w:rPr>
+        <w:t>,ks</w:t>
+      </w:r>
+      <w:r>
+        <w:rPr>
+          <w:rFonts w:hint="eastAsia"/>
+          <w:b/>
+          <w:color w:val="FF0000"/>
+        </w:rPr>
+        <w:t>文件里指定了源的地址</w:t>
+      </w:r>
+    </w:p>
+    <w:p>
+      <w:pPr>
+        <w:rPr>
+          <w:b/>
+        </w:rPr>
+      </w:pPr>
+    </w:p>
+    <w:p>
+      <w:pPr>
+        <w:pStyle w:val="2"/>
+      </w:pPr>
+      <w:r>
+        <w:rPr>
+          <w:rFonts w:hint="eastAsia"/>
+        </w:rPr>
+        <w:t>1</w:t>
+      </w:r>
+      <w:r>
+        <w:t>0.2</w:t>
+      </w:r>
+      <w:r>
+        <w:rPr>
+          <w:rFonts w:hint="eastAsia"/>
+        </w:rPr>
+        <w:t>具体操作</w:t>
+      </w:r>
+    </w:p>
+    <w:p>
+      <w:r>
+        <w:rPr>
+          <w:rFonts w:hint="eastAsia"/>
+        </w:rPr>
+        <w:t>1</w:t>
+      </w:r>
+      <w:r>
+        <w:t>.</w:t>
+      </w:r>
+      <w:r>
+        <w:rPr>
+          <w:rFonts w:hint="eastAsia"/>
+        </w:rPr>
+        <w:t>客户端先选择从网卡启动</w:t>
+      </w:r>
+      <w:r>
+        <w:t>(</w:t>
+      </w:r>
+      <w:r>
+        <w:rPr>
+          <w:rFonts w:hint="eastAsia"/>
+        </w:rPr>
+        <w:t>当然这只是测试),</w:t>
+      </w:r>
+      <w:r>
+        <w:rPr>
+          <w:rFonts w:hint="eastAsia"/>
+        </w:rPr>
+        <w:t>安装完了后在改为从硬盘启动</w:t>
+      </w:r>
+    </w:p>
+    <w:p>
+      <w:r>
+        <w:rPr>
+          <w:rFonts w:hint="eastAsia"/>
+        </w:rPr>
+        <w:t>注意:</w:t>
+      </w:r>
+    </w:p>
+    <w:p>
+      <w:r>
+        <w:rPr>
+          <w:rFonts w:hint="eastAsia"/>
+        </w:rPr>
+        <w:t>如果是没有安装系统的电脑,是不用这么设置的,默认会从硬盘启动,发现没有系统,在从网络启动,安装玩操作系统后,因为默认是硬盘启动所以没问题了</w:t>
+      </w:r>
+    </w:p>
+    <w:p/>
+    <w:p>
+      <w:r>
+        <w:rPr>
+          <w:rFonts w:hint="eastAsia"/>
+        </w:rPr>
+        <w:t>2</w:t>
+      </w:r>
+      <w:r>
+        <w:t>.</w:t>
+      </w:r>
+      <w:r>
+        <w:rPr>
+          <w:rFonts w:hint="eastAsia"/>
+        </w:rPr>
+        <w:t>服务器1</w:t>
+      </w:r>
+      <w:r>
+        <w:t>92.168.1.2</w:t>
+      </w:r>
+      <w:r>
+        <w:rPr>
+          <w:rFonts w:hint="eastAsia"/>
+        </w:rPr>
+        <w:t>身兼三个服务(</w:t>
+      </w:r>
+      <w:r>
+        <w:t>dhcp + tftp(pxe-server</w:t>
+      </w:r>
+      <w:r>
+        <w:t>,tftp-server</w:t>
+      </w:r>
+      <w:r>
+        <w:rPr>
+          <w:rFonts w:hint="eastAsia"/>
+        </w:rPr>
+        <w:t>由</w:t>
+      </w:r>
+      <w:r>
+        <w:rPr>
+          <w:rFonts w:hint="eastAsia"/>
+          <w:color w:val="FF0000"/>
+        </w:rPr>
+        <w:t>x</w:t>
+      </w:r>
+      <w:r>
+        <w:rPr>
+          <w:color w:val="FF0000"/>
+        </w:rPr>
+        <w:t>inetd</w:t>
+      </w:r>
+      <w:r>
+        <w:rPr>
+          <w:rFonts w:hint="eastAsia"/>
+        </w:rPr>
+        <w:t>控制</w:t>
+      </w:r>
+      <w:r>
+        <w:t>) + httpd(os+ks)</w:t>
+      </w:r>
+      <w:r>
+        <w:t>)</w:t>
+      </w:r>
+    </w:p>
+    <w:p/>
+    <w:p>
+      <w:r>
+        <w:rPr>
+          <w:rFonts w:hint="eastAsia"/>
+        </w:rPr>
+        <w:t>3</w:t>
+      </w:r>
+      <w:r>
+        <w:t>.dhcp</w:t>
+      </w:r>
+      <w:r>
+        <w:rPr>
+          <w:rFonts w:hint="eastAsia"/>
+        </w:rPr>
+        <w:t>配置</w:t>
       </w:r>
       <w:bookmarkStart w:id="0" w:name="_GoBack"/>
       <w:bookmarkEnd w:id="0"/>
     </w:p>
-    <w:p>
-      <w:pPr>
-        <w:rPr>
-          <w:color w:val="FF0000"/>
-        </w:rPr>
-      </w:pPr>
-    </w:p>
-    <w:p>
-      <w:pPr>
-        <w:rPr>
-          <w:color w:val="FF0000"/>
-        </w:rPr>
-      </w:pPr>
-    </w:p>
-    <w:p>
-      <w:pPr>
-        <w:rPr>
-          <w:color w:val="FF0000"/>
-        </w:rPr>
-      </w:pPr>
-    </w:p>
-    <w:p>
-      <w:pPr>
-        <w:pStyle w:val="1"/>
-        <w:rPr>
-          <w:rFonts w:hint="eastAsia"/>
-        </w:rPr>
-      </w:pPr>
-      <w:r>
-        <w:rPr>
-          <w:rFonts w:hint="eastAsia"/>
-        </w:rPr>
-        <w:t>7</w:t>
-      </w:r>
-      <w:r>
-        <w:t>.</w:t>
-      </w:r>
-    </w:p>
-    <w:p>
-      <w:pPr>
-        <w:rPr>
-          <w:color w:val="FF0000"/>
-        </w:rPr>
-      </w:pPr>
-    </w:p>
-    <w:p>
-      <w:pPr>
-        <w:rPr>
-          <w:color w:val="FF0000"/>
-        </w:rPr>
-      </w:pPr>
-    </w:p>
-    <w:p>
-      <w:pPr>
-        <w:rPr>
-          <w:color w:val="FF0000"/>
-        </w:rPr>
-      </w:pPr>
-    </w:p>
-    <w:p>
-      <w:pPr>
-        <w:rPr>
-          <w:color w:val="FF0000"/>
-        </w:rPr>
-      </w:pPr>
-    </w:p>
-    <w:p>
-      <w:pPr>
-        <w:rPr>
-          <w:rFonts w:hint="eastAsia"/>
-          <w:color w:val="FF0000"/>
-        </w:rPr>
-      </w:pPr>
-    </w:p>
-    <w:p>
-      <w:pPr>
-        <w:rPr>
-          <w:rFonts w:hint="eastAsia"/>
-        </w:rPr>
-      </w:pPr>
-    </w:p>
-    <w:p>
-      <w:pPr>
-        <w:rPr>
-          <w:rFonts w:hint="eastAsia"/>
-          <w:color w:val="FF0000"/>
-        </w:rPr>
-      </w:pPr>
-      <w:r>
-        <w:rPr>
-          <w:color w:val="FF0000"/>
+    <w:tbl>
+      <w:tblPr>
+        <w:tblStyle w:val="a4"/>
+        <w:tblW w:w="0" w:type="auto"/>
+        <w:tblLook w:val="04A0" w:firstRow="1" w:lastRow="0" w:firstColumn="1" w:lastColumn="0" w:noHBand="0" w:noVBand="1"/>
+      </w:tblPr>
+      <w:tblGrid>
+        <w:gridCol w:w="8296"/>
+      </w:tblGrid>
+      <w:tr>
+        <w:tc>
+          <w:tcPr>
+            <w:tcW w:w="8296" w:type="dxa"/>
+          </w:tcPr>
+          <w:p>
+            <w:r>
+              <w:t>allow booting;</w:t>
+            </w:r>
+          </w:p>
+          <w:p>
+            <w:r>
+              <w:t>allow bootp;</w:t>
+            </w:r>
+          </w:p>
+          <w:p>
+            <w:r>
+              <w:t>ddns-update-style interim;</w:t>
+            </w:r>
+          </w:p>
+          <w:p>
+            <w:r>
+              <w:t>ignore client-updates;</w:t>
+            </w:r>
+          </w:p>
+          <w:p/>
+          <w:p>
+            <w:r>
+              <w:t>subnet 192.168.1.0 netmask 255.255.255.0{</w:t>
+            </w:r>
+          </w:p>
+          <w:p>
+            <w:r>
+              <w:tab/>
+            </w:r>
+          </w:p>
+          <w:p>
+            <w:pPr>
+              <w:ind w:firstLineChars="200" w:firstLine="420"/>
+            </w:pPr>
+            <w:r>
+              <w:t>option subnet-mask      255.255.255.0;</w:t>
+            </w:r>
+          </w:p>
+          <w:p>
+            <w:pPr>
+              <w:ind w:firstLineChars="200" w:firstLine="420"/>
+            </w:pPr>
+            <w:r>
+              <w:t>#dns</w:t>
+            </w:r>
+            <w:r>
+              <w:rPr>
+                <w:rFonts w:hint="eastAsia"/>
+              </w:rPr>
+              <w:t>服务器</w:t>
+            </w:r>
+          </w:p>
+          <w:p>
+            <w:r>
+              <w:tab/>
+              <w:t>option domain-name-servers 202.101.172.35;</w:t>
+            </w:r>
+          </w:p>
+          <w:p>
+            <w:r>
+              <w:tab/>
+              <w:t>default-lease-time      21600;</w:t>
+            </w:r>
+          </w:p>
+          <w:p>
+            <w:r>
+              <w:tab/>
+              <w:t>max-lease-time          43200;</w:t>
+            </w:r>
+          </w:p>
+          <w:p>
+            <w:r>
+              <w:tab/>
+              <w:t>option routers 192.168.1.2;</w:t>
+            </w:r>
+          </w:p>
+          <w:p/>
+          <w:p>
+            <w:r>
+              <w:tab/>
+              <w:t>range dynamic-bootp 192.168.1.10 192.168.1.20;</w:t>
+            </w:r>
+          </w:p>
+          <w:p>
+            <w:r>
+              <w:tab/>
+              <w:t xml:space="preserve">next-server             192.168.1.2; </w:t>
+            </w:r>
+          </w:p>
+          <w:p>
+            <w:r>
+              <w:tab/>
+              <w:t>filena</w:t>
+            </w:r>
+            <w:r>
+              <w:t>me                "pxelinux.0";</w:t>
+            </w:r>
+          </w:p>
+          <w:p>
+            <w:r>
+              <w:t>}</w:t>
+            </w:r>
+          </w:p>
+        </w:tc>
+      </w:tr>
+    </w:tbl>
+    <w:p>
+      <w:pPr>
+        <w:rPr>
+          <w:color w:val="FF0000"/>
+        </w:rPr>
+      </w:pPr>
+      <w:r>
+        <w:rPr>
+          <w:rFonts w:hint="eastAsia"/>
+        </w:rPr>
+        <w:t>4</w:t>
+      </w:r>
+      <w:r>
+        <w:t>.httpd</w:t>
+      </w:r>
+      <w:r>
+        <w:rPr>
+          <w:rFonts w:hint="eastAsia"/>
+        </w:rPr>
+        <w:t>的配置</w:t>
+      </w:r>
+      <w:r>
+        <w:rPr>
+          <w:rFonts w:hint="eastAsia"/>
+        </w:rPr>
+        <w:t>请参考</w:t>
+      </w:r>
+      <w:r>
+        <w:rPr>
+          <w:rFonts w:hint="eastAsia"/>
         </w:rPr>
         <w:t xml:space="preserve"> </w:t>
       </w:r>
-    </w:p>
-    <w:p>
-      <w:pPr>
-        <w:rPr>
-          <w:rFonts w:hint="eastAsia"/>
-          <w:color w:val="FF0000"/>
-        </w:rPr>
-      </w:pPr>
-    </w:p>
+      <w:r>
+        <w:rPr>
+          <w:rFonts w:hint="eastAsia"/>
+          <w:color w:val="FF0000"/>
+        </w:rPr>
+        <w:t>标题1</w:t>
+      </w:r>
+      <w:r>
+        <w:rPr>
+          <w:color w:val="FF0000"/>
+        </w:rPr>
+        <w:t xml:space="preserve"> </w:t>
+      </w:r>
+      <w:r>
+        <w:rPr>
+          <w:rFonts w:hint="eastAsia"/>
+          <w:color w:val="FF0000"/>
+        </w:rPr>
+        <w:t>的2</w:t>
+      </w:r>
+    </w:p>
+    <w:p/>
+    <w:p>
+      <w:r>
+        <w:t>5.tftp-server</w:t>
+      </w:r>
+      <w:r>
+        <w:rPr>
+          <w:rFonts w:hint="eastAsia"/>
+        </w:rPr>
+        <w:t>的配置</w:t>
+      </w:r>
+    </w:p>
+    <w:p>
+      <w:r>
+        <w:rPr>
+          <w:rFonts w:hint="eastAsia"/>
+        </w:rPr>
+        <w:t>y</w:t>
+      </w:r>
+      <w:r>
+        <w:t xml:space="preserve">um install tftp-server </w:t>
+      </w:r>
+      <w:r>
+        <w:rPr>
+          <w:rFonts w:hint="eastAsia"/>
+        </w:rPr>
+        <w:t>sys</w:t>
+      </w:r>
+      <w:r>
+        <w:t>linux</w:t>
+      </w:r>
+    </w:p>
+    <w:p/>
+    <w:p>
+      <w:pPr>
+        <w:pStyle w:val="a3"/>
+        <w:numPr>
+          <w:ilvl w:val="0"/>
+          <w:numId w:val="8"/>
+        </w:numPr>
+        <w:ind w:firstLineChars="0"/>
+      </w:pPr>
+      <w:r>
+        <w:rPr>
+          <w:rFonts w:hint="eastAsia"/>
+        </w:rPr>
+        <w:t>将</w:t>
+      </w:r>
+      <w:r>
+        <w:t>/var/www/html/os/centos7.0/</w:t>
+      </w:r>
+      <w:r>
+        <w:t>*</w:t>
+      </w:r>
+      <w:r>
+        <w:rPr>
+          <w:rFonts w:hint="eastAsia"/>
+        </w:rPr>
+        <w:t>拷贝到/</w:t>
+      </w:r>
+      <w:r>
+        <w:t>var/lib/tftpboot</w:t>
+      </w:r>
+      <w:r>
+        <w:rPr>
+          <w:rFonts w:hint="eastAsia"/>
+        </w:rPr>
+        <w:t>下面</w:t>
+      </w:r>
+    </w:p>
+    <w:p>
+      <w:pPr>
+        <w:pStyle w:val="a3"/>
+        <w:numPr>
+          <w:ilvl w:val="0"/>
+          <w:numId w:val="8"/>
+        </w:numPr>
+        <w:ind w:firstLineChars="0"/>
+      </w:pPr>
+      <w:r>
+        <w:rPr>
+          <w:rFonts w:hint="eastAsia"/>
+        </w:rPr>
+        <w:t>到/</w:t>
+      </w:r>
+      <w:r>
+        <w:t>var/lib/tftpboot</w:t>
+      </w:r>
+      <w:r>
+        <w:rPr>
+          <w:rFonts w:hint="eastAsia"/>
+        </w:rPr>
+        <w:t>下面建立</w:t>
+      </w:r>
+      <w:r>
+        <w:rPr>
+          <w:rFonts w:hint="eastAsia"/>
+        </w:rPr>
+        <w:t>pxe</w:t>
+      </w:r>
+      <w:r>
+        <w:t>linux.cfg</w:t>
+      </w:r>
+      <w:r>
+        <w:rPr>
+          <w:rFonts w:hint="eastAsia"/>
+        </w:rPr>
+        <w:t>目录</w:t>
+      </w:r>
+      <w:r>
+        <w:rPr>
+          <w:rFonts w:hint="eastAsia"/>
+        </w:rPr>
+        <w:t>,将/</w:t>
+      </w:r>
+      <w:r>
+        <w:t>var/lib/tftp</w:t>
+      </w:r>
+      <w:r>
+        <w:rPr>
+          <w:rFonts w:hint="eastAsia"/>
+        </w:rPr>
+        <w:t>boot下的</w:t>
+      </w:r>
+      <w:r>
+        <w:t>isolinux.cfg</w:t>
+      </w:r>
+      <w:r>
+        <w:rPr>
+          <w:rFonts w:hint="eastAsia"/>
+        </w:rPr>
+        <w:t>拷贝</w:t>
+      </w:r>
+      <w:r>
+        <w:rPr>
+          <w:rFonts w:hint="eastAsia"/>
+        </w:rPr>
+        <w:lastRenderedPageBreak/>
+        <w:t>到p</w:t>
+      </w:r>
+      <w:r>
+        <w:t>xelinux.cfg</w:t>
+      </w:r>
+      <w:r>
+        <w:rPr>
+          <w:rFonts w:hint="eastAsia"/>
+        </w:rPr>
+        <w:t>目录下改名为d</w:t>
+      </w:r>
+      <w:r>
+        <w:t>efault</w:t>
+      </w:r>
+    </w:p>
+    <w:p>
+      <w:r>
+        <w:rPr>
+          <w:rFonts w:hint="eastAsia"/>
+        </w:rPr>
+        <w:t>d</w:t>
+      </w:r>
+      <w:r>
+        <w:t>efault</w:t>
+      </w:r>
+      <w:r>
+        <w:rPr>
+          <w:rFonts w:hint="eastAsia"/>
+        </w:rPr>
+        <w:t>内容:</w:t>
+      </w:r>
+    </w:p>
+    <w:p>
+      <w:r>
+        <w:rPr>
+          <w:rFonts w:hint="eastAsia"/>
+        </w:rPr>
+        <w:t>找到</w:t>
+      </w:r>
+      <w:r>
+        <w:t>label linux</w:t>
+      </w:r>
+      <w:r>
+        <w:rPr>
+          <w:rFonts w:hint="eastAsia"/>
+        </w:rPr>
+        <w:t>这里:</w:t>
+      </w:r>
+    </w:p>
+    <w:p/>
+    <w:p/>
+    <w:p/>
+    <w:p/>
+    <w:p>
+      <w:r>
+        <w:t>label linux</w:t>
+      </w:r>
+    </w:p>
+    <w:p>
+      <w:r>
+        <w:t xml:space="preserve">  menu label ^Install CentOS 7</w:t>
+      </w:r>
+    </w:p>
+    <w:p>
+      <w:r>
+        <w:t>#</w:t>
+      </w:r>
+      <w:r>
+        <w:rPr>
+          <w:rFonts w:hint="eastAsia"/>
+        </w:rPr>
+        <w:t>这里写</w:t>
+      </w:r>
+      <w:r>
+        <w:t>default</w:t>
+      </w:r>
+      <w:r>
+        <w:rPr>
+          <w:rFonts w:hint="eastAsia"/>
+        </w:rPr>
+        <w:t>的作用是,安装时会进入到启动菜单,几个l</w:t>
+      </w:r>
+      <w:r>
+        <w:t>ab</w:t>
+      </w:r>
+      <w:r>
+        <w:rPr>
+          <w:rFonts w:hint="eastAsia"/>
+        </w:rPr>
+        <w:t>e</w:t>
+      </w:r>
+      <w:r>
+        <w:t>l</w:t>
+      </w:r>
+      <w:r>
+        <w:rPr>
+          <w:rFonts w:hint="eastAsia"/>
+        </w:rPr>
+        <w:t>就对应几个菜单项,</w:t>
+      </w:r>
+      <w:r>
+        <w:t>default</w:t>
+      </w:r>
+      <w:r>
+        <w:rPr>
+          <w:rFonts w:hint="eastAsia"/>
+        </w:rPr>
+        <w:t>是默认选择这一项的意思</w:t>
+      </w:r>
+    </w:p>
+    <w:p>
+      <w:r>
+        <w:t xml:space="preserve">  menu default</w:t>
+      </w:r>
+      <w:r>
+        <w:t xml:space="preserve">  </w:t>
+      </w:r>
+    </w:p>
+    <w:p>
+      <w:r>
+        <w:t xml:space="preserve">  kernel vmlinuz</w:t>
+      </w:r>
+    </w:p>
+    <w:p>
+      <w:r>
+        <w:t>#</w:t>
+      </w:r>
+      <w:r>
+        <w:rPr>
+          <w:rFonts w:hint="eastAsia"/>
+        </w:rPr>
+        <w:t>注意这里</w:t>
+      </w:r>
+      <w:r>
+        <w:rPr>
+          <w:rFonts w:hint="eastAsia"/>
+        </w:rPr>
+        <w:t>写i</w:t>
+      </w:r>
+      <w:r>
+        <w:t xml:space="preserve">nst.ks=xxx </w:t>
+      </w:r>
+      <w:r>
+        <w:rPr>
+          <w:rFonts w:hint="eastAsia"/>
+        </w:rPr>
+        <w:t>和k</w:t>
+      </w:r>
+      <w:r>
+        <w:t>s=xxx</w:t>
+      </w:r>
+      <w:r>
+        <w:rPr>
+          <w:rFonts w:hint="eastAsia"/>
+        </w:rPr>
+        <w:t>都可以</w:t>
+      </w:r>
+    </w:p>
+    <w:p>
+      <w:r>
+        <w:t xml:space="preserve">  append initrd=initrd.img  inst.ks=http://192.168.1.2/ks/centos7.0.cfg</w:t>
+      </w:r>
+    </w:p>
+    <w:p>
+      <w:r>
+        <w:t xml:space="preserve"> # append initrd=initrd.img inst.stage2=hd:LABEL=CentOS\x207\x20x86_64 quiet</w:t>
+      </w:r>
+    </w:p>
+    <w:p/>
+    <w:p/>
+    <w:p>
+      <w:pPr>
+        <w:rPr>
+          <w:color w:val="FF0000"/>
+        </w:rPr>
+      </w:pPr>
+      <w:r>
+        <w:rPr>
+          <w:rFonts w:hint="eastAsia"/>
+          <w:color w:val="FF0000"/>
+        </w:rPr>
+        <w:t>从这个菜单选项可以看出来,是先加载</w:t>
+      </w:r>
+      <w:r>
+        <w:rPr>
+          <w:color w:val="FF0000"/>
+        </w:rPr>
+        <w:t xml:space="preserve">vmlinuz </w:t>
+      </w:r>
+      <w:r>
+        <w:rPr>
+          <w:rFonts w:hint="eastAsia"/>
+          <w:color w:val="FF0000"/>
+        </w:rPr>
+        <w:t>再加载</w:t>
+      </w:r>
+      <w:r>
+        <w:rPr>
+          <w:color w:val="FF0000"/>
+        </w:rPr>
+        <w:t xml:space="preserve">initrd.img </w:t>
+      </w:r>
+      <w:r>
+        <w:rPr>
+          <w:rFonts w:hint="eastAsia"/>
+          <w:color w:val="FF0000"/>
+        </w:rPr>
+        <w:t>最后加载k</w:t>
+      </w:r>
+      <w:r>
+        <w:rPr>
+          <w:color w:val="FF0000"/>
+        </w:rPr>
+        <w:t>s</w:t>
+      </w:r>
+      <w:r>
+        <w:rPr>
+          <w:rFonts w:hint="eastAsia"/>
+          <w:color w:val="FF0000"/>
+        </w:rPr>
+        <w:t>文件的</w:t>
+      </w:r>
+    </w:p>
+    <w:p>
+      <w:pPr>
+        <w:rPr>
+          <w:color w:val="FF0000"/>
+        </w:rPr>
+      </w:pPr>
+    </w:p>
+    <w:p>
+      <w:pPr>
+        <w:rPr>
+          <w:color w:val="FF0000"/>
+        </w:rPr>
+      </w:pPr>
+      <w:r>
+        <w:rPr>
+          <w:color w:val="FF0000"/>
+        </w:rPr>
+        <w:t>ks</w:t>
+      </w:r>
+      <w:r>
+        <w:rPr>
+          <w:rFonts w:hint="eastAsia"/>
+          <w:color w:val="FF0000"/>
+        </w:rPr>
+        <w:t>文件的话是先设置语言,键盘,时区等等,在分区,在通过源安装软件,之后安装g</w:t>
+      </w:r>
+      <w:r>
+        <w:rPr>
+          <w:color w:val="FF0000"/>
+        </w:rPr>
+        <w:t>rub</w:t>
+      </w:r>
+      <w:r>
+        <w:rPr>
+          <w:rFonts w:hint="eastAsia"/>
+          <w:color w:val="FF0000"/>
+        </w:rPr>
+        <w:t>,最后重启</w:t>
+      </w:r>
+    </w:p>
+    <w:p>
+      <w:pPr>
+        <w:rPr>
+          <w:color w:val="FF0000"/>
+        </w:rPr>
+      </w:pPr>
+    </w:p>
+    <w:p>
+      <w:pPr>
+        <w:rPr>
+          <w:color w:val="FF0000"/>
+        </w:rPr>
+      </w:pPr>
+      <w:r>
+        <w:rPr>
+          <w:rFonts w:hint="eastAsia"/>
+          <w:color w:val="FF0000"/>
+        </w:rPr>
+        <w:t>从/</w:t>
+      </w:r>
+      <w:r>
+        <w:rPr>
+          <w:color w:val="FF0000"/>
+        </w:rPr>
+        <w:t>var/lib/tftp</w:t>
+      </w:r>
+      <w:r>
+        <w:rPr>
+          <w:rFonts w:hint="eastAsia"/>
+          <w:color w:val="FF0000"/>
+        </w:rPr>
+        <w:t>boot</w:t>
+      </w:r>
+      <w:r>
+        <w:rPr>
+          <w:color w:val="FF0000"/>
+        </w:rPr>
+        <w:t>/</w:t>
+      </w:r>
+      <w:r>
+        <w:rPr>
+          <w:rFonts w:hint="eastAsia"/>
+          <w:color w:val="FF0000"/>
+        </w:rPr>
+        <w:t>下有g</w:t>
+      </w:r>
+      <w:r>
+        <w:rPr>
+          <w:color w:val="FF0000"/>
+        </w:rPr>
+        <w:t>rub.conf.</w:t>
+      </w:r>
+      <w:r>
+        <w:rPr>
+          <w:rFonts w:hint="eastAsia"/>
+          <w:color w:val="FF0000"/>
+        </w:rPr>
+        <w:t>可以判断出</w:t>
+      </w:r>
+      <w:r>
+        <w:rPr>
+          <w:color w:val="FF0000"/>
+        </w:rPr>
+        <w:t>pxelinux.0</w:t>
+      </w:r>
+      <w:r>
+        <w:rPr>
+          <w:rFonts w:hint="eastAsia"/>
+          <w:color w:val="FF0000"/>
+        </w:rPr>
+        <w:t>其实就是包装了g</w:t>
+      </w:r>
+      <w:r>
+        <w:rPr>
+          <w:color w:val="FF0000"/>
+        </w:rPr>
+        <w:t>rub</w:t>
+      </w:r>
+      <w:r>
+        <w:rPr>
+          <w:rFonts w:hint="eastAsia"/>
+          <w:color w:val="FF0000"/>
+        </w:rPr>
+        <w:t>的引导程序</w:t>
+      </w:r>
+    </w:p>
+    <w:p/>
+    <w:p/>
+    <w:p/>
+    <w:p/>
+    <w:p/>
     <w:sectPr>
       <w:pgSz w:w="11906" w:h="16838"/>
       <w:pgMar w:top="1440" w:right="1800" w:bottom="1440" w:left="1800" w:header="851" w:footer="992" w:gutter="0"/>
@@ -2619,12 +6253,12 @@
     </w:lvl>
   </w:abstractNum>
   <w:abstractNum w:abstractNumId="4" w15:restartNumberingAfterBreak="0">
-    <w:nsid w:val="7BF835FE"/>
+    <w:nsid w:val="43E7312F"/>
     <w:multiLevelType w:val="hybridMultilevel"/>
-    <w:tmpl w:val="5EAA34F4"/>
-    <w:lvl w:ilvl="0" w:tplc="8C089EEC">
+    <w:tmpl w:val="DF545C08"/>
+    <w:lvl w:ilvl="0" w:tplc="94FAB204">
       <w:start w:val="1"/>
-      <w:numFmt w:val="decimal"/>
+      <w:numFmt w:val="lowerLetter"/>
       <w:lvlText w:val="%1."/>
       <w:lvlJc w:val="left"/>
       <w:pPr>
@@ -2707,6 +6341,273 @@
       </w:pPr>
     </w:lvl>
   </w:abstractNum>
+  <w:abstractNum w:abstractNumId="5" w15:restartNumberingAfterBreak="0">
+    <w:nsid w:val="4CD25130"/>
+    <w:multiLevelType w:val="hybridMultilevel"/>
+    <w:tmpl w:val="88384BE6"/>
+    <w:lvl w:ilvl="0" w:tplc="0616D622">
+      <w:start w:val="1"/>
+      <w:numFmt w:val="decimal"/>
+      <w:lvlText w:val="%1."/>
+      <w:lvlJc w:val="left"/>
+      <w:pPr>
+        <w:ind w:left="360" w:hanging="360"/>
+      </w:pPr>
+      <w:rPr>
+        <w:rFonts w:hint="default"/>
+      </w:rPr>
+    </w:lvl>
+    <w:lvl w:ilvl="1" w:tplc="04090019" w:tentative="1">
+      <w:start w:val="1"/>
+      <w:numFmt w:val="lowerLetter"/>
+      <w:lvlText w:val="%2)"/>
+      <w:lvlJc w:val="left"/>
+      <w:pPr>
+        <w:ind w:left="840" w:hanging="420"/>
+      </w:pPr>
+    </w:lvl>
+    <w:lvl w:ilvl="2" w:tplc="0409001B" w:tentative="1">
+      <w:start w:val="1"/>
+      <w:numFmt w:val="lowerRoman"/>
+      <w:lvlText w:val="%3."/>
+      <w:lvlJc w:val="right"/>
+      <w:pPr>
+        <w:ind w:left="1260" w:hanging="420"/>
+      </w:pPr>
+    </w:lvl>
+    <w:lvl w:ilvl="3" w:tplc="0409000F" w:tentative="1">
+      <w:start w:val="1"/>
+      <w:numFmt w:val="decimal"/>
+      <w:lvlText w:val="%4."/>
+      <w:lvlJc w:val="left"/>
+      <w:pPr>
+        <w:ind w:left="1680" w:hanging="420"/>
+      </w:pPr>
+    </w:lvl>
+    <w:lvl w:ilvl="4" w:tplc="04090019" w:tentative="1">
+      <w:start w:val="1"/>
+      <w:numFmt w:val="lowerLetter"/>
+      <w:lvlText w:val="%5)"/>
+      <w:lvlJc w:val="left"/>
+      <w:pPr>
+        <w:ind w:left="2100" w:hanging="420"/>
+      </w:pPr>
+    </w:lvl>
+    <w:lvl w:ilvl="5" w:tplc="0409001B" w:tentative="1">
+      <w:start w:val="1"/>
+      <w:numFmt w:val="lowerRoman"/>
+      <w:lvlText w:val="%6."/>
+      <w:lvlJc w:val="right"/>
+      <w:pPr>
+        <w:ind w:left="2520" w:hanging="420"/>
+      </w:pPr>
+    </w:lvl>
+    <w:lvl w:ilvl="6" w:tplc="0409000F" w:tentative="1">
+      <w:start w:val="1"/>
+      <w:numFmt w:val="decimal"/>
+      <w:lvlText w:val="%7."/>
+      <w:lvlJc w:val="left"/>
+      <w:pPr>
+        <w:ind w:left="2940" w:hanging="420"/>
+      </w:pPr>
+    </w:lvl>
+    <w:lvl w:ilvl="7" w:tplc="04090019" w:tentative="1">
+      <w:start w:val="1"/>
+      <w:numFmt w:val="lowerLetter"/>
+      <w:lvlText w:val="%8)"/>
+      <w:lvlJc w:val="left"/>
+      <w:pPr>
+        <w:ind w:left="3360" w:hanging="420"/>
+      </w:pPr>
+    </w:lvl>
+    <w:lvl w:ilvl="8" w:tplc="0409001B" w:tentative="1">
+      <w:start w:val="1"/>
+      <w:numFmt w:val="lowerRoman"/>
+      <w:lvlText w:val="%9."/>
+      <w:lvlJc w:val="right"/>
+      <w:pPr>
+        <w:ind w:left="3780" w:hanging="420"/>
+      </w:pPr>
+    </w:lvl>
+  </w:abstractNum>
+  <w:abstractNum w:abstractNumId="6" w15:restartNumberingAfterBreak="0">
+    <w:nsid w:val="4D365DBC"/>
+    <w:multiLevelType w:val="hybridMultilevel"/>
+    <w:tmpl w:val="EEF84430"/>
+    <w:lvl w:ilvl="0" w:tplc="3E5EE6CE">
+      <w:start w:val="1"/>
+      <w:numFmt w:val="decimal"/>
+      <w:lvlText w:val="%1)"/>
+      <w:lvlJc w:val="left"/>
+      <w:pPr>
+        <w:ind w:left="360" w:hanging="360"/>
+      </w:pPr>
+      <w:rPr>
+        <w:rFonts w:hint="default"/>
+      </w:rPr>
+    </w:lvl>
+    <w:lvl w:ilvl="1" w:tplc="04090019" w:tentative="1">
+      <w:start w:val="1"/>
+      <w:numFmt w:val="lowerLetter"/>
+      <w:lvlText w:val="%2)"/>
+      <w:lvlJc w:val="left"/>
+      <w:pPr>
+        <w:ind w:left="840" w:hanging="420"/>
+      </w:pPr>
+    </w:lvl>
+    <w:lvl w:ilvl="2" w:tplc="0409001B" w:tentative="1">
+      <w:start w:val="1"/>
+      <w:numFmt w:val="lowerRoman"/>
+      <w:lvlText w:val="%3."/>
+      <w:lvlJc w:val="right"/>
+      <w:pPr>
+        <w:ind w:left="1260" w:hanging="420"/>
+      </w:pPr>
+    </w:lvl>
+    <w:lvl w:ilvl="3" w:tplc="0409000F" w:tentative="1">
+      <w:start w:val="1"/>
+      <w:numFmt w:val="decimal"/>
+      <w:lvlText w:val="%4."/>
+      <w:lvlJc w:val="left"/>
+      <w:pPr>
+        <w:ind w:left="1680" w:hanging="420"/>
+      </w:pPr>
+    </w:lvl>
+    <w:lvl w:ilvl="4" w:tplc="04090019" w:tentative="1">
+      <w:start w:val="1"/>
+      <w:numFmt w:val="lowerLetter"/>
+      <w:lvlText w:val="%5)"/>
+      <w:lvlJc w:val="left"/>
+      <w:pPr>
+        <w:ind w:left="2100" w:hanging="420"/>
+      </w:pPr>
+    </w:lvl>
+    <w:lvl w:ilvl="5" w:tplc="0409001B" w:tentative="1">
+      <w:start w:val="1"/>
+      <w:numFmt w:val="lowerRoman"/>
+      <w:lvlText w:val="%6."/>
+      <w:lvlJc w:val="right"/>
+      <w:pPr>
+        <w:ind w:left="2520" w:hanging="420"/>
+      </w:pPr>
+    </w:lvl>
+    <w:lvl w:ilvl="6" w:tplc="0409000F" w:tentative="1">
+      <w:start w:val="1"/>
+      <w:numFmt w:val="decimal"/>
+      <w:lvlText w:val="%7."/>
+      <w:lvlJc w:val="left"/>
+      <w:pPr>
+        <w:ind w:left="2940" w:hanging="420"/>
+      </w:pPr>
+    </w:lvl>
+    <w:lvl w:ilvl="7" w:tplc="04090019" w:tentative="1">
+      <w:start w:val="1"/>
+      <w:numFmt w:val="lowerLetter"/>
+      <w:lvlText w:val="%8)"/>
+      <w:lvlJc w:val="left"/>
+      <w:pPr>
+        <w:ind w:left="3360" w:hanging="420"/>
+      </w:pPr>
+    </w:lvl>
+    <w:lvl w:ilvl="8" w:tplc="0409001B" w:tentative="1">
+      <w:start w:val="1"/>
+      <w:numFmt w:val="lowerRoman"/>
+      <w:lvlText w:val="%9."/>
+      <w:lvlJc w:val="right"/>
+      <w:pPr>
+        <w:ind w:left="3780" w:hanging="420"/>
+      </w:pPr>
+    </w:lvl>
+  </w:abstractNum>
+  <w:abstractNum w:abstractNumId="7" w15:restartNumberingAfterBreak="0">
+    <w:nsid w:val="7BF835FE"/>
+    <w:multiLevelType w:val="hybridMultilevel"/>
+    <w:tmpl w:val="5EAA34F4"/>
+    <w:lvl w:ilvl="0" w:tplc="8C089EEC">
+      <w:start w:val="1"/>
+      <w:numFmt w:val="decimal"/>
+      <w:lvlText w:val="%1."/>
+      <w:lvlJc w:val="left"/>
+      <w:pPr>
+        <w:ind w:left="360" w:hanging="360"/>
+      </w:pPr>
+      <w:rPr>
+        <w:rFonts w:hint="default"/>
+      </w:rPr>
+    </w:lvl>
+    <w:lvl w:ilvl="1" w:tplc="04090019" w:tentative="1">
+      <w:start w:val="1"/>
+      <w:numFmt w:val="lowerLetter"/>
+      <w:lvlText w:val="%2)"/>
+      <w:lvlJc w:val="left"/>
+      <w:pPr>
+        <w:ind w:left="840" w:hanging="420"/>
+      </w:pPr>
+    </w:lvl>
+    <w:lvl w:ilvl="2" w:tplc="0409001B" w:tentative="1">
+      <w:start w:val="1"/>
+      <w:numFmt w:val="lowerRoman"/>
+      <w:lvlText w:val="%3."/>
+      <w:lvlJc w:val="right"/>
+      <w:pPr>
+        <w:ind w:left="1260" w:hanging="420"/>
+      </w:pPr>
+    </w:lvl>
+    <w:lvl w:ilvl="3" w:tplc="0409000F" w:tentative="1">
+      <w:start w:val="1"/>
+      <w:numFmt w:val="decimal"/>
+      <w:lvlText w:val="%4."/>
+      <w:lvlJc w:val="left"/>
+      <w:pPr>
+        <w:ind w:left="1680" w:hanging="420"/>
+      </w:pPr>
+    </w:lvl>
+    <w:lvl w:ilvl="4" w:tplc="04090019" w:tentative="1">
+      <w:start w:val="1"/>
+      <w:numFmt w:val="lowerLetter"/>
+      <w:lvlText w:val="%5)"/>
+      <w:lvlJc w:val="left"/>
+      <w:pPr>
+        <w:ind w:left="2100" w:hanging="420"/>
+      </w:pPr>
+    </w:lvl>
+    <w:lvl w:ilvl="5" w:tplc="0409001B" w:tentative="1">
+      <w:start w:val="1"/>
+      <w:numFmt w:val="lowerRoman"/>
+      <w:lvlText w:val="%6."/>
+      <w:lvlJc w:val="right"/>
+      <w:pPr>
+        <w:ind w:left="2520" w:hanging="420"/>
+      </w:pPr>
+    </w:lvl>
+    <w:lvl w:ilvl="6" w:tplc="0409000F" w:tentative="1">
+      <w:start w:val="1"/>
+      <w:numFmt w:val="decimal"/>
+      <w:lvlText w:val="%7."/>
+      <w:lvlJc w:val="left"/>
+      <w:pPr>
+        <w:ind w:left="2940" w:hanging="420"/>
+      </w:pPr>
+    </w:lvl>
+    <w:lvl w:ilvl="7" w:tplc="04090019" w:tentative="1">
+      <w:start w:val="1"/>
+      <w:numFmt w:val="lowerLetter"/>
+      <w:lvlText w:val="%8)"/>
+      <w:lvlJc w:val="left"/>
+      <w:pPr>
+        <w:ind w:left="3360" w:hanging="420"/>
+      </w:pPr>
+    </w:lvl>
+    <w:lvl w:ilvl="8" w:tplc="0409001B" w:tentative="1">
+      <w:start w:val="1"/>
+      <w:numFmt w:val="lowerRoman"/>
+      <w:lvlText w:val="%9."/>
+      <w:lvlJc w:val="right"/>
+      <w:pPr>
+        <w:ind w:left="3780" w:hanging="420"/>
+      </w:pPr>
+    </w:lvl>
+  </w:abstractNum>
   <w:num w:numId="1">
     <w:abstractNumId w:val="3"/>
   </w:num>
@@ -2714,13 +6615,22 @@
     <w:abstractNumId w:val="2"/>
   </w:num>
   <w:num w:numId="3">
-    <w:abstractNumId w:val="4"/>
+    <w:abstractNumId w:val="7"/>
   </w:num>
   <w:num w:numId="4">
     <w:abstractNumId w:val="0"/>
   </w:num>
   <w:num w:numId="5">
     <w:abstractNumId w:val="1"/>
+  </w:num>
+  <w:num w:numId="6">
+    <w:abstractNumId w:val="6"/>
+  </w:num>
+  <w:num w:numId="7">
+    <w:abstractNumId w:val="5"/>
+  </w:num>
+  <w:num w:numId="8">
+    <w:abstractNumId w:val="4"/>
   </w:num>
 </w:numbering>
 </file>
@@ -3250,6 +7160,29 @@
       </w:tblBorders>
     </w:tblPr>
   </w:style>
+  <w:style w:type="character" w:styleId="a5">
+    <w:name w:val="Hyperlink"/>
+    <w:basedOn w:val="a0"/>
+    <w:uiPriority w:val="99"/>
+    <w:unhideWhenUsed/>
+    <w:rsid w:val="00C41719"/>
+    <w:rPr>
+      <w:color w:val="0563C1" w:themeColor="hyperlink"/>
+      <w:u w:val="single"/>
+    </w:rPr>
+  </w:style>
+  <w:style w:type="character" w:styleId="a6">
+    <w:name w:val="Unresolved Mention"/>
+    <w:basedOn w:val="a0"/>
+    <w:uiPriority w:val="99"/>
+    <w:semiHidden/>
+    <w:unhideWhenUsed/>
+    <w:rsid w:val="00C41719"/>
+    <w:rPr>
+      <w:color w:val="808080"/>
+      <w:shd w:val="clear" w:color="auto" w:fill="E6E6E6"/>
+    </w:rPr>
+  </w:style>
 </w:styles>
 </file>
 
